--- a/Supplemental_Material.docx
+++ b/Supplemental_Material.docx
@@ -14,6 +14,17 @@
           <w:szCs w:val="24"/>
         </w:rPr>
       </w:pPr>
+      <w:r>
+        <w:rPr>
+          <w:rFonts w:ascii="Times New Roman" w:hAnsi="Times New Roman" w:cs="Times New Roman"/>
+          <w:b/>
+          <w:bCs/>
+          <w:noProof/>
+          <w:sz w:val="24"/>
+          <w:szCs w:val="24"/>
+        </w:rPr>
+        <w:t xml:space="preserve"> </w:t>
+      </w:r>
       <w:r>
         <w:rPr>
           <w:rFonts w:ascii="Times New Roman" w:hAnsi="Times New Roman" w:cs="Times New Roman"/>
@@ -100,45 +111,36 @@
     <w:p>
       <w:pPr>
         <w:rPr>
+          <w:rFonts w:ascii="Times New Roman" w:hAnsi="Times New Roman" w:cs="Times New Roman"/>
+          <w:noProof/>
+          <w:sz w:val="24"/>
+          <w:szCs w:val="24"/>
+        </w:rPr>
+      </w:pPr>
+    </w:p>
+    <w:p>
+      <w:pPr>
+        <w:rPr>
           <w:rStyle w:val="Hyperlink"/>
           <w:rFonts w:ascii="Times New Roman" w:eastAsia="Times New Roman" w:hAnsi="Times New Roman" w:cs="Times New Roman"/>
-          <w:sz w:val="24"/>
-          <w:szCs w:val="24"/>
-        </w:rPr>
-      </w:pPr>
-      <w:r>
-        <w:rPr>
-          <w:rFonts w:ascii="Times New Roman" w:eastAsia="Times New Roman" w:hAnsi="Times New Roman" w:cs="Times New Roman"/>
-          <w:sz w:val="24"/>
-          <w:szCs w:val="24"/>
-        </w:rPr>
-        <w:t xml:space="preserve">Spline </w:t>
-      </w:r>
-      <w:r>
-        <w:rPr>
-          <w:rFonts w:ascii="Times New Roman" w:eastAsia="Times New Roman" w:hAnsi="Times New Roman" w:cs="Times New Roman"/>
-          <w:sz w:val="24"/>
-          <w:szCs w:val="24"/>
-        </w:rPr>
-        <w:t>Blue</w:t>
-      </w:r>
-      <w:r>
-        <w:rPr>
-          <w:rFonts w:ascii="Times New Roman" w:eastAsia="Times New Roman" w:hAnsi="Times New Roman" w:cs="Times New Roman"/>
-          <w:sz w:val="24"/>
-          <w:szCs w:val="24"/>
-        </w:rPr>
-        <w:t>p</w:t>
-      </w:r>
-      <w:r>
-        <w:rPr>
-          <w:rFonts w:ascii="Times New Roman" w:eastAsia="Times New Roman" w:hAnsi="Times New Roman" w:cs="Times New Roman"/>
-          <w:sz w:val="24"/>
-          <w:szCs w:val="24"/>
-        </w:rPr>
-        <w:t xml:space="preserve">rints - </w:t>
-      </w:r>
-      <w:hyperlink r:id="rId8">
+          <w:color w:val="000000" w:themeColor="text1"/>
+          <w:sz w:val="24"/>
+          <w:szCs w:val="24"/>
+          <w:u w:val="none"/>
+        </w:rPr>
+      </w:pPr>
+      <w:r>
+        <w:rPr>
+          <w:rStyle w:val="Hyperlink"/>
+          <w:rFonts w:ascii="Times New Roman" w:eastAsia="Times New Roman" w:hAnsi="Times New Roman" w:cs="Times New Roman"/>
+          <w:color w:val="000000" w:themeColor="text1"/>
+          <w:sz w:val="24"/>
+          <w:szCs w:val="24"/>
+          <w:u w:val="none"/>
+        </w:rPr>
+        <w:t>"Rail track straight" (</w:t>
+      </w:r>
+      <w:hyperlink r:id="rId8" w:history="1">
         <w:r>
           <w:rPr>
             <w:rStyle w:val="Hyperlink"/>
@@ -146,27 +148,21 @@
             <w:sz w:val="24"/>
             <w:szCs w:val="24"/>
           </w:rPr>
-          <w:t>https://www.youtube.com/watch?v=FmOSut0h6kI\</w:t>
-        </w:r>
-      </w:hyperlink>
-    </w:p>
-    <w:p>
-      <w:pPr>
-        <w:rPr>
-          <w:rFonts w:ascii="Times New Roman" w:eastAsia="Times New Roman" w:hAnsi="Times New Roman" w:cs="Times New Roman"/>
-          <w:sz w:val="24"/>
-          <w:szCs w:val="24"/>
-        </w:rPr>
-      </w:pPr>
-      <w:r>
-        <w:rPr>
-          <w:rFonts w:ascii="Times New Roman" w:eastAsia="Times New Roman" w:hAnsi="Times New Roman" w:cs="Times New Roman"/>
-          <w:sz w:val="24"/>
-          <w:szCs w:val="24"/>
-        </w:rPr>
-        <w:t xml:space="preserve">Train Tracks - </w:t>
-      </w:r>
-      <w:hyperlink r:id="rId9">
+          <w:t>https://skfb.ly/6zAVO</w:t>
+        </w:r>
+      </w:hyperlink>
+      <w:r>
+        <w:rPr>
+          <w:rStyle w:val="Hyperlink"/>
+          <w:rFonts w:ascii="Times New Roman" w:eastAsia="Times New Roman" w:hAnsi="Times New Roman" w:cs="Times New Roman"/>
+          <w:color w:val="000000" w:themeColor="text1"/>
+          <w:sz w:val="24"/>
+          <w:szCs w:val="24"/>
+          <w:u w:val="none"/>
+        </w:rPr>
+        <w:t>) by Unreal Nick is licensed under Creative Commons Attribution (</w:t>
+      </w:r>
+      <w:hyperlink r:id="rId9" w:history="1">
         <w:r>
           <w:rPr>
             <w:rStyle w:val="Hyperlink"/>
@@ -174,27 +170,38 @@
             <w:sz w:val="24"/>
             <w:szCs w:val="24"/>
           </w:rPr>
-          <w:t>https://sketchfab.com/3d-models/rail-track-straight-99596461f679492bafe0ddc4a22fa1d0</w:t>
-        </w:r>
-      </w:hyperlink>
-    </w:p>
-    <w:p>
-      <w:pPr>
-        <w:rPr>
-          <w:rFonts w:ascii="Times New Roman" w:eastAsia="Times New Roman" w:hAnsi="Times New Roman" w:cs="Times New Roman"/>
-          <w:sz w:val="24"/>
-          <w:szCs w:val="24"/>
-        </w:rPr>
-      </w:pPr>
-      <w:r>
-        <w:rPr>
-          <w:rFonts w:ascii="Times New Roman" w:eastAsia="Times New Roman" w:hAnsi="Times New Roman" w:cs="Times New Roman"/>
-          <w:sz w:val="24"/>
-          <w:szCs w:val="24"/>
-        </w:rPr>
-        <w:t xml:space="preserve">Power Pole - </w:t>
-      </w:r>
-      <w:hyperlink r:id="rId10">
+          <w:t>http://creativecommons.org/licenses/by/4.0/</w:t>
+        </w:r>
+      </w:hyperlink>
+      <w:r>
+        <w:rPr>
+          <w:rStyle w:val="Hyperlink"/>
+          <w:rFonts w:ascii="Times New Roman" w:eastAsia="Times New Roman" w:hAnsi="Times New Roman" w:cs="Times New Roman"/>
+          <w:color w:val="000000" w:themeColor="text1"/>
+          <w:sz w:val="24"/>
+          <w:szCs w:val="24"/>
+          <w:u w:val="none"/>
+        </w:rPr>
+        <w:t>).</w:t>
+      </w:r>
+    </w:p>
+    <w:p>
+      <w:pPr>
+        <w:rPr>
+          <w:rFonts w:ascii="Times New Roman" w:eastAsia="Times New Roman" w:hAnsi="Times New Roman" w:cs="Times New Roman"/>
+          <w:sz w:val="24"/>
+          <w:szCs w:val="24"/>
+        </w:rPr>
+      </w:pPr>
+      <w:r>
+        <w:rPr>
+          <w:rFonts w:ascii="Times New Roman" w:eastAsia="Times New Roman" w:hAnsi="Times New Roman" w:cs="Times New Roman"/>
+          <w:sz w:val="24"/>
+          <w:szCs w:val="24"/>
+        </w:rPr>
+        <w:t>"Chain Link Fence Low Poly Version" (</w:t>
+      </w:r>
+      <w:hyperlink r:id="rId10" w:history="1">
         <w:r>
           <w:rPr>
             <w:rStyle w:val="Hyperlink"/>
@@ -202,27 +209,18 @@
             <w:sz w:val="24"/>
             <w:szCs w:val="24"/>
           </w:rPr>
-          <w:t>Unreal 4 Power-line spline system V2 (tutorial)</w:t>
-        </w:r>
-      </w:hyperlink>
-    </w:p>
-    <w:p>
-      <w:pPr>
-        <w:rPr>
-          <w:rFonts w:ascii="Times New Roman" w:eastAsia="Times New Roman" w:hAnsi="Times New Roman" w:cs="Times New Roman"/>
-          <w:sz w:val="24"/>
-          <w:szCs w:val="24"/>
-        </w:rPr>
-      </w:pPr>
-      <w:r>
-        <w:rPr>
-          <w:rFonts w:ascii="Times New Roman" w:eastAsia="Times New Roman" w:hAnsi="Times New Roman" w:cs="Times New Roman"/>
-          <w:sz w:val="24"/>
-          <w:szCs w:val="24"/>
-        </w:rPr>
-        <w:t xml:space="preserve">Chain Link Fence - </w:t>
-      </w:r>
-      <w:hyperlink r:id="rId11">
+          <w:t>https://skfb.ly/o9Xyx</w:t>
+        </w:r>
+      </w:hyperlink>
+      <w:r>
+        <w:rPr>
+          <w:rFonts w:ascii="Times New Roman" w:eastAsia="Times New Roman" w:hAnsi="Times New Roman" w:cs="Times New Roman"/>
+          <w:sz w:val="24"/>
+          <w:szCs w:val="24"/>
+        </w:rPr>
+        <w:t>) by Kain Hunter is licensed under Creative Commons Attribution (</w:t>
+      </w:r>
+      <w:hyperlink r:id="rId11" w:history="1">
         <w:r>
           <w:rPr>
             <w:rStyle w:val="Hyperlink"/>
@@ -230,27 +228,35 @@
             <w:sz w:val="24"/>
             <w:szCs w:val="24"/>
           </w:rPr>
-          <w:t>https://sketchfab.com/3d-models/chain-link-fence-low-poly-version-f7d34687536a45108fac3bf1a1055ee2</w:t>
-        </w:r>
-      </w:hyperlink>
-    </w:p>
-    <w:p>
-      <w:pPr>
-        <w:rPr>
-          <w:rFonts w:ascii="Times New Roman" w:eastAsia="Times New Roman" w:hAnsi="Times New Roman" w:cs="Times New Roman"/>
-          <w:sz w:val="24"/>
-          <w:szCs w:val="24"/>
-        </w:rPr>
-      </w:pPr>
-      <w:r>
-        <w:rPr>
-          <w:rFonts w:ascii="Times New Roman" w:eastAsia="Times New Roman" w:hAnsi="Times New Roman" w:cs="Times New Roman"/>
-          <w:sz w:val="24"/>
-          <w:szCs w:val="24"/>
-        </w:rPr>
-        <w:t xml:space="preserve">Electrical Transformer - </w:t>
-      </w:r>
-      <w:hyperlink r:id="rId12">
+          <w:t>http://creativecommons.org/licenses/by/4.0/</w:t>
+        </w:r>
+      </w:hyperlink>
+      <w:r>
+        <w:rPr>
+          <w:rFonts w:ascii="Times New Roman" w:eastAsia="Times New Roman" w:hAnsi="Times New Roman" w:cs="Times New Roman"/>
+          <w:sz w:val="24"/>
+          <w:szCs w:val="24"/>
+        </w:rPr>
+        <w:t>).</w:t>
+      </w:r>
+    </w:p>
+    <w:p>
+      <w:pPr>
+        <w:rPr>
+          <w:rFonts w:ascii="Times New Roman" w:eastAsia="Times New Roman" w:hAnsi="Times New Roman" w:cs="Times New Roman"/>
+          <w:sz w:val="24"/>
+          <w:szCs w:val="24"/>
+        </w:rPr>
+      </w:pPr>
+      <w:r>
+        <w:rPr>
+          <w:rFonts w:ascii="Times New Roman" w:eastAsia="Times New Roman" w:hAnsi="Times New Roman" w:cs="Times New Roman"/>
+          <w:sz w:val="24"/>
+          <w:szCs w:val="24"/>
+        </w:rPr>
+        <w:t>"Electrical Transformer" (</w:t>
+      </w:r>
+      <w:hyperlink r:id="rId12" w:history="1">
         <w:r>
           <w:rPr>
             <w:rStyle w:val="Hyperlink"/>
@@ -258,27 +264,54 @@
             <w:sz w:val="24"/>
             <w:szCs w:val="24"/>
           </w:rPr>
-          <w:t>https://sketchfab.com/3d-models/electrical-transformer-b55aa6ccdfd1454899e081d9b4fce48d</w:t>
-        </w:r>
-      </w:hyperlink>
-    </w:p>
-    <w:p>
-      <w:pPr>
-        <w:rPr>
-          <w:rFonts w:ascii="Times New Roman" w:eastAsia="Times New Roman" w:hAnsi="Times New Roman" w:cs="Times New Roman"/>
-          <w:sz w:val="24"/>
-          <w:szCs w:val="24"/>
-        </w:rPr>
-      </w:pPr>
-      <w:r>
-        <w:rPr>
-          <w:rFonts w:ascii="Times New Roman" w:eastAsia="Times New Roman" w:hAnsi="Times New Roman" w:cs="Times New Roman"/>
-          <w:sz w:val="24"/>
-          <w:szCs w:val="24"/>
-        </w:rPr>
-        <w:t xml:space="preserve">Old Soviet Transformer - </w:t>
-      </w:r>
-      <w:hyperlink r:id="rId13">
+          <w:t>https://skfb.ly/6XnAH</w:t>
+        </w:r>
+      </w:hyperlink>
+      <w:r>
+        <w:rPr>
+          <w:rFonts w:ascii="Times New Roman" w:eastAsia="Times New Roman" w:hAnsi="Times New Roman" w:cs="Times New Roman"/>
+          <w:sz w:val="24"/>
+          <w:szCs w:val="24"/>
+        </w:rPr>
+        <w:t xml:space="preserve">) by </w:t>
+      </w:r>
+      <w:proofErr w:type="spellStart"/>
+      <w:r>
+        <w:rPr>
+          <w:rFonts w:ascii="Times New Roman" w:eastAsia="Times New Roman" w:hAnsi="Times New Roman" w:cs="Times New Roman"/>
+          <w:sz w:val="24"/>
+          <w:szCs w:val="24"/>
+        </w:rPr>
+        <w:t>Nazzareno</w:t>
+      </w:r>
+      <w:proofErr w:type="spellEnd"/>
+      <w:r>
+        <w:rPr>
+          <w:rFonts w:ascii="Times New Roman" w:eastAsia="Times New Roman" w:hAnsi="Times New Roman" w:cs="Times New Roman"/>
+          <w:sz w:val="24"/>
+          <w:szCs w:val="24"/>
+        </w:rPr>
+        <w:t xml:space="preserve"> </w:t>
+      </w:r>
+      <w:proofErr w:type="spellStart"/>
+      <w:r>
+        <w:rPr>
+          <w:rFonts w:ascii="Times New Roman" w:eastAsia="Times New Roman" w:hAnsi="Times New Roman" w:cs="Times New Roman"/>
+          <w:sz w:val="24"/>
+          <w:szCs w:val="24"/>
+        </w:rPr>
+        <w:t>Giannelli</w:t>
+      </w:r>
+      <w:proofErr w:type="spellEnd"/>
+      <w:r>
+        <w:rPr>
+          <w:rFonts w:ascii="Times New Roman" w:eastAsia="Times New Roman" w:hAnsi="Times New Roman" w:cs="Times New Roman"/>
+          <w:sz w:val="24"/>
+          <w:szCs w:val="24"/>
+        </w:rPr>
+        <w:t xml:space="preserve"> is licensed under Creative Commons Attribution (</w:t>
+      </w:r>
+      <w:hyperlink r:id="rId13" w:history="1">
         <w:r>
           <w:rPr>
             <w:rStyle w:val="Hyperlink"/>
@@ -286,27 +319,35 @@
             <w:sz w:val="24"/>
             <w:szCs w:val="24"/>
           </w:rPr>
-          <w:t>https://sketchfab.com/3d-models/old-soviet-transformer-low-poly-13124cf4ef264a2eabe79b92679d6d49</w:t>
-        </w:r>
-      </w:hyperlink>
-    </w:p>
-    <w:p>
-      <w:pPr>
-        <w:rPr>
-          <w:rFonts w:ascii="Times New Roman" w:eastAsia="Times New Roman" w:hAnsi="Times New Roman" w:cs="Times New Roman"/>
-          <w:sz w:val="24"/>
-          <w:szCs w:val="24"/>
-        </w:rPr>
-      </w:pPr>
-      <w:r>
-        <w:rPr>
-          <w:rFonts w:ascii="Times New Roman" w:eastAsia="Times New Roman" w:hAnsi="Times New Roman" w:cs="Times New Roman"/>
-          <w:sz w:val="24"/>
-          <w:szCs w:val="24"/>
-        </w:rPr>
-        <w:t xml:space="preserve">Train Cart - </w:t>
-      </w:r>
-      <w:hyperlink r:id="rId14">
+          <w:t>http://creativecommons.org/licenses/by/4.0/</w:t>
+        </w:r>
+      </w:hyperlink>
+      <w:r>
+        <w:rPr>
+          <w:rFonts w:ascii="Times New Roman" w:eastAsia="Times New Roman" w:hAnsi="Times New Roman" w:cs="Times New Roman"/>
+          <w:sz w:val="24"/>
+          <w:szCs w:val="24"/>
+        </w:rPr>
+        <w:t>).</w:t>
+      </w:r>
+    </w:p>
+    <w:p>
+      <w:pPr>
+        <w:rPr>
+          <w:rFonts w:ascii="Times New Roman" w:eastAsia="Times New Roman" w:hAnsi="Times New Roman" w:cs="Times New Roman"/>
+          <w:sz w:val="24"/>
+          <w:szCs w:val="24"/>
+        </w:rPr>
+      </w:pPr>
+      <w:r>
+        <w:rPr>
+          <w:rFonts w:ascii="Times New Roman" w:eastAsia="Times New Roman" w:hAnsi="Times New Roman" w:cs="Times New Roman"/>
+          <w:sz w:val="24"/>
+          <w:szCs w:val="24"/>
+        </w:rPr>
+        <w:t>"Old Soviet Transformer Low-Poly" (</w:t>
+      </w:r>
+      <w:hyperlink r:id="rId14" w:history="1">
         <w:r>
           <w:rPr>
             <w:rStyle w:val="Hyperlink"/>
@@ -314,27 +355,36 @@
             <w:sz w:val="24"/>
             <w:szCs w:val="24"/>
           </w:rPr>
-          <w:t>https://sketchfab.com/3d-models/train-1a87a133a54c40fdb313f87e7cdc398f</w:t>
-        </w:r>
-      </w:hyperlink>
-    </w:p>
-    <w:p>
-      <w:pPr>
-        <w:rPr>
-          <w:rFonts w:ascii="Times New Roman" w:eastAsia="Times New Roman" w:hAnsi="Times New Roman" w:cs="Times New Roman"/>
-          <w:sz w:val="24"/>
-          <w:szCs w:val="24"/>
-        </w:rPr>
-      </w:pPr>
-      <w:r>
-        <w:rPr>
-          <w:rFonts w:ascii="Times New Roman" w:eastAsia="Times New Roman" w:hAnsi="Times New Roman" w:cs="Times New Roman"/>
-          <w:sz w:val="24"/>
-          <w:szCs w:val="24"/>
-        </w:rPr>
-        <w:t xml:space="preserve">House #3 - </w:t>
-      </w:r>
-      <w:hyperlink r:id="rId15">
+          <w:t>https://skfb.ly/6ZPSI</w:t>
+        </w:r>
+      </w:hyperlink>
+      <w:r>
+        <w:rPr>
+          <w:rFonts w:ascii="Times New Roman" w:eastAsia="Times New Roman" w:hAnsi="Times New Roman" w:cs="Times New Roman"/>
+          <w:sz w:val="24"/>
+          <w:szCs w:val="24"/>
+        </w:rPr>
+        <w:t xml:space="preserve">) by </w:t>
+      </w:r>
+      <w:proofErr w:type="spellStart"/>
+      <w:r>
+        <w:rPr>
+          <w:rFonts w:ascii="Times New Roman" w:eastAsia="Times New Roman" w:hAnsi="Times New Roman" w:cs="Times New Roman"/>
+          <w:sz w:val="24"/>
+          <w:szCs w:val="24"/>
+        </w:rPr>
+        <w:t>MrUnity</w:t>
+      </w:r>
+      <w:proofErr w:type="spellEnd"/>
+      <w:r>
+        <w:rPr>
+          <w:rFonts w:ascii="Times New Roman" w:eastAsia="Times New Roman" w:hAnsi="Times New Roman" w:cs="Times New Roman"/>
+          <w:sz w:val="24"/>
+          <w:szCs w:val="24"/>
+        </w:rPr>
+        <w:t xml:space="preserve"> is licensed under Creative Commons Attribution (</w:t>
+      </w:r>
+      <w:hyperlink r:id="rId15" w:history="1">
         <w:r>
           <w:rPr>
             <w:rStyle w:val="Hyperlink"/>
@@ -342,18 +392,53 @@
             <w:sz w:val="24"/>
             <w:szCs w:val="24"/>
           </w:rPr>
-          <w:t>https://sketchfab.com/3d-models/residential-house-3-ac29a6cd1acf460db1724ea761408416</w:t>
-        </w:r>
-      </w:hyperlink>
-    </w:p>
-    <w:p>
-      <w:pPr>
-        <w:rPr>
-          <w:rFonts w:ascii="Times New Roman" w:eastAsia="Times New Roman" w:hAnsi="Times New Roman" w:cs="Times New Roman"/>
-          <w:sz w:val="24"/>
-          <w:szCs w:val="24"/>
-        </w:rPr>
-      </w:pPr>
+          <w:t>http://creativecommons.org/licenses/by/4.0/</w:t>
+        </w:r>
+      </w:hyperlink>
+      <w:r>
+        <w:rPr>
+          <w:rFonts w:ascii="Times New Roman" w:eastAsia="Times New Roman" w:hAnsi="Times New Roman" w:cs="Times New Roman"/>
+          <w:sz w:val="24"/>
+          <w:szCs w:val="24"/>
+        </w:rPr>
+        <w:t xml:space="preserve">). </w:t>
+      </w:r>
+    </w:p>
+    <w:p>
+      <w:pPr>
+        <w:rPr>
+          <w:rFonts w:ascii="Times New Roman" w:eastAsia="Times New Roman" w:hAnsi="Times New Roman" w:cs="Times New Roman"/>
+          <w:sz w:val="24"/>
+          <w:szCs w:val="24"/>
+        </w:rPr>
+      </w:pPr>
+      <w:r>
+        <w:rPr>
+          <w:rFonts w:ascii="Times New Roman" w:eastAsia="Times New Roman" w:hAnsi="Times New Roman" w:cs="Times New Roman"/>
+          <w:sz w:val="24"/>
+          <w:szCs w:val="24"/>
+        </w:rPr>
+        <w:t>"Train" (</w:t>
+      </w:r>
+      <w:hyperlink r:id="rId16" w:history="1">
+        <w:r>
+          <w:rPr>
+            <w:rStyle w:val="Hyperlink"/>
+            <w:rFonts w:ascii="Times New Roman" w:eastAsia="Times New Roman" w:hAnsi="Times New Roman" w:cs="Times New Roman"/>
+            <w:sz w:val="24"/>
+            <w:szCs w:val="24"/>
+          </w:rPr>
+          <w:t>https://skfb.ly/6UzZR</w:t>
+        </w:r>
+      </w:hyperlink>
+      <w:r>
+        <w:rPr>
+          <w:rFonts w:ascii="Times New Roman" w:eastAsia="Times New Roman" w:hAnsi="Times New Roman" w:cs="Times New Roman"/>
+          <w:sz w:val="24"/>
+          <w:szCs w:val="24"/>
+        </w:rPr>
+        <w:t xml:space="preserve">) by </w:t>
+      </w:r>
       <w:proofErr w:type="spellStart"/>
       <w:r>
         <w:rPr>
@@ -361,7 +446,7 @@
           <w:sz w:val="24"/>
           <w:szCs w:val="24"/>
         </w:rPr>
-        <w:t>Jappanese</w:t>
+        <w:t>metrosp</w:t>
       </w:r>
       <w:proofErr w:type="spellEnd"/>
       <w:r>
@@ -370,9 +455,9 @@
           <w:sz w:val="24"/>
           <w:szCs w:val="24"/>
         </w:rPr>
-        <w:t xml:space="preserve"> Residential - </w:t>
-      </w:r>
-      <w:hyperlink r:id="rId16">
+        <w:t xml:space="preserve"> is licensed under Creative Commons Attribution (</w:t>
+      </w:r>
+      <w:hyperlink r:id="rId17" w:history="1">
         <w:r>
           <w:rPr>
             <w:rStyle w:val="Hyperlink"/>
@@ -380,27 +465,35 @@
             <w:sz w:val="24"/>
             <w:szCs w:val="24"/>
           </w:rPr>
-          <w:t>https://sketchfab.com/3d-models/japanese-residential-home-01-d690f83d8e8d48e6a532bebe84901595</w:t>
-        </w:r>
-      </w:hyperlink>
-    </w:p>
-    <w:p>
-      <w:pPr>
-        <w:rPr>
-          <w:rFonts w:ascii="Times New Roman" w:eastAsia="Times New Roman" w:hAnsi="Times New Roman" w:cs="Times New Roman"/>
-          <w:sz w:val="24"/>
-          <w:szCs w:val="24"/>
-        </w:rPr>
-      </w:pPr>
-      <w:r>
-        <w:rPr>
-          <w:rFonts w:ascii="Times New Roman" w:eastAsia="Times New Roman" w:hAnsi="Times New Roman" w:cs="Times New Roman"/>
-          <w:sz w:val="24"/>
-          <w:szCs w:val="24"/>
-        </w:rPr>
-        <w:t xml:space="preserve">Japanese Residential 3 - </w:t>
-      </w:r>
-      <w:hyperlink r:id="rId17">
+          <w:t>http://creativecommons.org/licenses/by/4.0/</w:t>
+        </w:r>
+      </w:hyperlink>
+      <w:r>
+        <w:rPr>
+          <w:rFonts w:ascii="Times New Roman" w:eastAsia="Times New Roman" w:hAnsi="Times New Roman" w:cs="Times New Roman"/>
+          <w:sz w:val="24"/>
+          <w:szCs w:val="24"/>
+        </w:rPr>
+        <w:t>).</w:t>
+      </w:r>
+    </w:p>
+    <w:p>
+      <w:pPr>
+        <w:rPr>
+          <w:rFonts w:ascii="Times New Roman" w:eastAsia="Times New Roman" w:hAnsi="Times New Roman" w:cs="Times New Roman"/>
+          <w:sz w:val="24"/>
+          <w:szCs w:val="24"/>
+        </w:rPr>
+      </w:pPr>
+      <w:r>
+        <w:rPr>
+          <w:rFonts w:ascii="Times New Roman" w:eastAsia="Times New Roman" w:hAnsi="Times New Roman" w:cs="Times New Roman"/>
+          <w:sz w:val="24"/>
+          <w:szCs w:val="24"/>
+        </w:rPr>
+        <w:t>"Residential house #3" (</w:t>
+      </w:r>
+      <w:hyperlink r:id="rId18" w:history="1">
         <w:r>
           <w:rPr>
             <w:rStyle w:val="Hyperlink"/>
@@ -408,18 +501,17 @@
             <w:sz w:val="24"/>
             <w:szCs w:val="24"/>
           </w:rPr>
-          <w:t>https://sketchfab.com/3d-models/japanese-residential-home-03-1c53f4f37fc44c32a8874464025aea48</w:t>
-        </w:r>
-      </w:hyperlink>
-    </w:p>
-    <w:p>
-      <w:pPr>
-        <w:rPr>
-          <w:rFonts w:ascii="Times New Roman" w:eastAsia="Times New Roman" w:hAnsi="Times New Roman" w:cs="Times New Roman"/>
-          <w:sz w:val="24"/>
-          <w:szCs w:val="24"/>
-        </w:rPr>
-      </w:pPr>
+          <w:t>https://skfb.ly/6SrZn</w:t>
+        </w:r>
+      </w:hyperlink>
+      <w:r>
+        <w:rPr>
+          <w:rFonts w:ascii="Times New Roman" w:eastAsia="Times New Roman" w:hAnsi="Times New Roman" w:cs="Times New Roman"/>
+          <w:sz w:val="24"/>
+          <w:szCs w:val="24"/>
+        </w:rPr>
+        <w:t xml:space="preserve">) by </w:t>
+      </w:r>
       <w:proofErr w:type="spellStart"/>
       <w:r>
         <w:rPr>
@@ -427,7 +519,7 @@
           <w:sz w:val="24"/>
           <w:szCs w:val="24"/>
         </w:rPr>
-        <w:t>Hq</w:t>
+        <w:t>Gruny</w:t>
       </w:r>
       <w:proofErr w:type="spellEnd"/>
       <w:r>
@@ -436,9 +528,9 @@
           <w:sz w:val="24"/>
           <w:szCs w:val="24"/>
         </w:rPr>
-        <w:t xml:space="preserve"> Residential - </w:t>
-      </w:r>
-      <w:hyperlink r:id="rId18">
+        <w:t xml:space="preserve"> is licensed under Creative Commons Attribution (</w:t>
+      </w:r>
+      <w:hyperlink r:id="rId19" w:history="1">
         <w:r>
           <w:rPr>
             <w:rStyle w:val="Hyperlink"/>
@@ -446,27 +538,35 @@
             <w:sz w:val="24"/>
             <w:szCs w:val="24"/>
           </w:rPr>
-          <w:t>https://sketchfab.com/3d-models/hq-residential-house-lq-lowpoly-edition-9a37c59695944d748a3e6ad4a6e4c818</w:t>
-        </w:r>
-      </w:hyperlink>
-    </w:p>
-    <w:p>
-      <w:pPr>
-        <w:rPr>
-          <w:rFonts w:ascii="Times New Roman" w:eastAsia="Times New Roman" w:hAnsi="Times New Roman" w:cs="Times New Roman"/>
-          <w:sz w:val="24"/>
-          <w:szCs w:val="24"/>
-        </w:rPr>
-      </w:pPr>
-      <w:r>
-        <w:rPr>
-          <w:rFonts w:ascii="Times New Roman" w:eastAsia="Times New Roman" w:hAnsi="Times New Roman" w:cs="Times New Roman"/>
-          <w:sz w:val="24"/>
-          <w:szCs w:val="24"/>
-        </w:rPr>
-        <w:t xml:space="preserve">Residential Complex - </w:t>
-      </w:r>
-      <w:hyperlink r:id="rId19">
+          <w:t>http://creativecommons.org/licenses/by/4.0/</w:t>
+        </w:r>
+      </w:hyperlink>
+      <w:r>
+        <w:rPr>
+          <w:rFonts w:ascii="Times New Roman" w:eastAsia="Times New Roman" w:hAnsi="Times New Roman" w:cs="Times New Roman"/>
+          <w:sz w:val="24"/>
+          <w:szCs w:val="24"/>
+        </w:rPr>
+        <w:t xml:space="preserve">). </w:t>
+      </w:r>
+    </w:p>
+    <w:p>
+      <w:pPr>
+        <w:rPr>
+          <w:rFonts w:ascii="Times New Roman" w:eastAsia="Times New Roman" w:hAnsi="Times New Roman" w:cs="Times New Roman"/>
+          <w:sz w:val="24"/>
+          <w:szCs w:val="24"/>
+        </w:rPr>
+      </w:pPr>
+      <w:r>
+        <w:rPr>
+          <w:rFonts w:ascii="Times New Roman" w:eastAsia="Times New Roman" w:hAnsi="Times New Roman" w:cs="Times New Roman"/>
+          <w:sz w:val="24"/>
+          <w:szCs w:val="24"/>
+        </w:rPr>
+        <w:t>"Silo" (</w:t>
+      </w:r>
+      <w:hyperlink r:id="rId20" w:history="1">
         <w:r>
           <w:rPr>
             <w:rStyle w:val="Hyperlink"/>
@@ -474,27 +574,36 @@
             <w:sz w:val="24"/>
             <w:szCs w:val="24"/>
           </w:rPr>
-          <w:t>https://sketchfab.com/3d-models/residential-complex-54ed0b11eb2b42789b2138c44c8d11f5</w:t>
-        </w:r>
-      </w:hyperlink>
-    </w:p>
-    <w:p>
-      <w:pPr>
-        <w:rPr>
-          <w:rFonts w:ascii="Times New Roman" w:eastAsia="Times New Roman" w:hAnsi="Times New Roman" w:cs="Times New Roman"/>
-          <w:sz w:val="24"/>
-          <w:szCs w:val="24"/>
-        </w:rPr>
-      </w:pPr>
-      <w:r>
-        <w:rPr>
-          <w:rFonts w:ascii="Times New Roman" w:eastAsia="Times New Roman" w:hAnsi="Times New Roman" w:cs="Times New Roman"/>
-          <w:sz w:val="24"/>
-          <w:szCs w:val="24"/>
-        </w:rPr>
-        <w:t xml:space="preserve">Library/Complex - </w:t>
-      </w:r>
-      <w:hyperlink r:id="rId20">
+          <w:t>https://skfb.ly/6URE9</w:t>
+        </w:r>
+      </w:hyperlink>
+      <w:r>
+        <w:rPr>
+          <w:rFonts w:ascii="Times New Roman" w:eastAsia="Times New Roman" w:hAnsi="Times New Roman" w:cs="Times New Roman"/>
+          <w:sz w:val="24"/>
+          <w:szCs w:val="24"/>
+        </w:rPr>
+        <w:t xml:space="preserve">) by </w:t>
+      </w:r>
+      <w:proofErr w:type="spellStart"/>
+      <w:r>
+        <w:rPr>
+          <w:rFonts w:ascii="Times New Roman" w:eastAsia="Times New Roman" w:hAnsi="Times New Roman" w:cs="Times New Roman"/>
+          <w:sz w:val="24"/>
+          <w:szCs w:val="24"/>
+        </w:rPr>
+        <w:t>pasquill</w:t>
+      </w:r>
+      <w:proofErr w:type="spellEnd"/>
+      <w:r>
+        <w:rPr>
+          <w:rFonts w:ascii="Times New Roman" w:eastAsia="Times New Roman" w:hAnsi="Times New Roman" w:cs="Times New Roman"/>
+          <w:sz w:val="24"/>
+          <w:szCs w:val="24"/>
+        </w:rPr>
+        <w:t xml:space="preserve"> is licensed under Creative Commons Attribution (</w:t>
+      </w:r>
+      <w:hyperlink r:id="rId21" w:history="1">
         <w:r>
           <w:rPr>
             <w:rStyle w:val="Hyperlink"/>
@@ -502,27 +611,35 @@
             <w:sz w:val="24"/>
             <w:szCs w:val="24"/>
           </w:rPr>
-          <w:t>https://sketchfab.com/3d-models/public-library-and-apartment-building-9c8a3c2eb7a04dd7a1248dcf6eb5bcfe</w:t>
-        </w:r>
-      </w:hyperlink>
-    </w:p>
-    <w:p>
-      <w:pPr>
-        <w:rPr>
-          <w:rFonts w:ascii="Times New Roman" w:eastAsia="Times New Roman" w:hAnsi="Times New Roman" w:cs="Times New Roman"/>
-          <w:sz w:val="24"/>
-          <w:szCs w:val="24"/>
-        </w:rPr>
-      </w:pPr>
-      <w:r>
-        <w:rPr>
-          <w:rFonts w:ascii="Times New Roman" w:eastAsia="Times New Roman" w:hAnsi="Times New Roman" w:cs="Times New Roman"/>
-          <w:sz w:val="24"/>
-          <w:szCs w:val="24"/>
-        </w:rPr>
-        <w:t xml:space="preserve">Game Ready Cottage - </w:t>
-      </w:r>
-      <w:hyperlink r:id="rId21">
+          <w:t>http://creativecommons.org/licenses/by/4.0/</w:t>
+        </w:r>
+      </w:hyperlink>
+      <w:r>
+        <w:rPr>
+          <w:rFonts w:ascii="Times New Roman" w:eastAsia="Times New Roman" w:hAnsi="Times New Roman" w:cs="Times New Roman"/>
+          <w:sz w:val="24"/>
+          <w:szCs w:val="24"/>
+        </w:rPr>
+        <w:t xml:space="preserve">). </w:t>
+      </w:r>
+    </w:p>
+    <w:p>
+      <w:pPr>
+        <w:rPr>
+          <w:rFonts w:ascii="Times New Roman" w:eastAsia="Times New Roman" w:hAnsi="Times New Roman" w:cs="Times New Roman"/>
+          <w:sz w:val="24"/>
+          <w:szCs w:val="24"/>
+        </w:rPr>
+      </w:pPr>
+      <w:r>
+        <w:rPr>
+          <w:rFonts w:ascii="Times New Roman" w:eastAsia="Times New Roman" w:hAnsi="Times New Roman" w:cs="Times New Roman"/>
+          <w:sz w:val="24"/>
+          <w:szCs w:val="24"/>
+        </w:rPr>
+        <w:t>"Trees Low Poly" (</w:t>
+      </w:r>
+      <w:hyperlink r:id="rId22" w:history="1">
         <w:r>
           <w:rPr>
             <w:rStyle w:val="Hyperlink"/>
@@ -530,27 +647,36 @@
             <w:sz w:val="24"/>
             <w:szCs w:val="24"/>
           </w:rPr>
-          <w:t>https://sketchfab.com/3d-models/gameready-cottage-free-9203e8f4b67b4d9e8b32c10b2d5e6a57</w:t>
-        </w:r>
-      </w:hyperlink>
-    </w:p>
-    <w:p>
-      <w:pPr>
-        <w:rPr>
-          <w:rFonts w:ascii="Times New Roman" w:eastAsia="Times New Roman" w:hAnsi="Times New Roman" w:cs="Times New Roman"/>
-          <w:sz w:val="24"/>
-          <w:szCs w:val="24"/>
-        </w:rPr>
-      </w:pPr>
-      <w:r>
-        <w:rPr>
-          <w:rFonts w:ascii="Times New Roman" w:eastAsia="Times New Roman" w:hAnsi="Times New Roman" w:cs="Times New Roman"/>
-          <w:sz w:val="24"/>
-          <w:szCs w:val="24"/>
-        </w:rPr>
-        <w:t xml:space="preserve">Church - </w:t>
-      </w:r>
-      <w:hyperlink r:id="rId22">
+          <w:t>https://skfb.ly/6YpAS</w:t>
+        </w:r>
+      </w:hyperlink>
+      <w:r>
+        <w:rPr>
+          <w:rFonts w:ascii="Times New Roman" w:eastAsia="Times New Roman" w:hAnsi="Times New Roman" w:cs="Times New Roman"/>
+          <w:sz w:val="24"/>
+          <w:szCs w:val="24"/>
+        </w:rPr>
+        <w:t xml:space="preserve">) by </w:t>
+      </w:r>
+      <w:proofErr w:type="spellStart"/>
+      <w:r>
+        <w:rPr>
+          <w:rFonts w:ascii="Times New Roman" w:eastAsia="Times New Roman" w:hAnsi="Times New Roman" w:cs="Times New Roman"/>
+          <w:sz w:val="24"/>
+          <w:szCs w:val="24"/>
+        </w:rPr>
+        <w:t>Igor_K</w:t>
+      </w:r>
+      <w:proofErr w:type="spellEnd"/>
+      <w:r>
+        <w:rPr>
+          <w:rFonts w:ascii="Times New Roman" w:eastAsia="Times New Roman" w:hAnsi="Times New Roman" w:cs="Times New Roman"/>
+          <w:sz w:val="24"/>
+          <w:szCs w:val="24"/>
+        </w:rPr>
+        <w:t>. is licensed under Creative Commons Attribution (</w:t>
+      </w:r>
+      <w:hyperlink r:id="rId23" w:history="1">
         <w:r>
           <w:rPr>
             <w:rStyle w:val="Hyperlink"/>
@@ -558,266 +684,1116 @@
             <w:sz w:val="24"/>
             <w:szCs w:val="24"/>
           </w:rPr>
-          <w:t>https://sketchfab.com/3d-models/church-f2630459fc5c4ef68ca3642f0dac770f</w:t>
-        </w:r>
-      </w:hyperlink>
-    </w:p>
-    <w:p>
-      <w:pPr>
-        <w:rPr>
-          <w:rFonts w:ascii="Times New Roman" w:eastAsia="Times New Roman" w:hAnsi="Times New Roman" w:cs="Times New Roman"/>
-          <w:sz w:val="24"/>
-          <w:szCs w:val="24"/>
-        </w:rPr>
-      </w:pPr>
-      <w:r>
-        <w:rPr>
-          <w:rFonts w:ascii="Times New Roman" w:eastAsia="Times New Roman" w:hAnsi="Times New Roman" w:cs="Times New Roman"/>
+          <w:t>http://creativecommons.org/licenses/by/4.0/</w:t>
+        </w:r>
+      </w:hyperlink>
+      <w:r>
+        <w:rPr>
+          <w:rFonts w:ascii="Times New Roman" w:eastAsia="Times New Roman" w:hAnsi="Times New Roman" w:cs="Times New Roman"/>
+          <w:sz w:val="24"/>
+          <w:szCs w:val="24"/>
+        </w:rPr>
+        <w:t>).</w:t>
+      </w:r>
+    </w:p>
+    <w:p>
+      <w:pPr>
+        <w:rPr>
+          <w:rFonts w:ascii="Times New Roman" w:eastAsia="Times New Roman" w:hAnsi="Times New Roman" w:cs="Times New Roman"/>
+          <w:sz w:val="24"/>
+          <w:szCs w:val="24"/>
+        </w:rPr>
+      </w:pPr>
+      <w:r>
+        <w:rPr>
+          <w:rFonts w:ascii="Times New Roman" w:eastAsia="Times New Roman" w:hAnsi="Times New Roman" w:cs="Times New Roman"/>
+          <w:sz w:val="24"/>
+          <w:szCs w:val="24"/>
+        </w:rPr>
+        <w:t>"Tire Prop" (</w:t>
+      </w:r>
+      <w:hyperlink r:id="rId24" w:history="1">
+        <w:r>
+          <w:rPr>
+            <w:rStyle w:val="Hyperlink"/>
+            <w:rFonts w:ascii="Times New Roman" w:eastAsia="Times New Roman" w:hAnsi="Times New Roman" w:cs="Times New Roman"/>
+            <w:sz w:val="24"/>
+            <w:szCs w:val="24"/>
+          </w:rPr>
+          <w:t>https://skfb.ly/Vw6y</w:t>
+        </w:r>
+      </w:hyperlink>
+      <w:r>
+        <w:rPr>
+          <w:rFonts w:ascii="Times New Roman" w:eastAsia="Times New Roman" w:hAnsi="Times New Roman" w:cs="Times New Roman"/>
+          <w:sz w:val="24"/>
+          <w:szCs w:val="24"/>
+        </w:rPr>
+        <w:t xml:space="preserve">) by </w:t>
+      </w:r>
+      <w:proofErr w:type="spellStart"/>
+      <w:r>
+        <w:rPr>
+          <w:rFonts w:ascii="Times New Roman" w:eastAsia="Times New Roman" w:hAnsi="Times New Roman" w:cs="Times New Roman"/>
+          <w:sz w:val="24"/>
+          <w:szCs w:val="24"/>
+        </w:rPr>
+        <w:t>Gamedirection</w:t>
+      </w:r>
+      <w:proofErr w:type="spellEnd"/>
+      <w:r>
+        <w:rPr>
+          <w:rFonts w:ascii="Times New Roman" w:eastAsia="Times New Roman" w:hAnsi="Times New Roman" w:cs="Times New Roman"/>
+          <w:sz w:val="24"/>
+          <w:szCs w:val="24"/>
+        </w:rPr>
+        <w:t xml:space="preserve"> is licensed under Creative Commons Attribution (</w:t>
+      </w:r>
+      <w:hyperlink r:id="rId25" w:history="1">
+        <w:r>
+          <w:rPr>
+            <w:rStyle w:val="Hyperlink"/>
+            <w:rFonts w:ascii="Times New Roman" w:eastAsia="Times New Roman" w:hAnsi="Times New Roman" w:cs="Times New Roman"/>
+            <w:sz w:val="24"/>
+            <w:szCs w:val="24"/>
+          </w:rPr>
+          <w:t>http://creativecommons.org/licenses/by/4.0/</w:t>
+        </w:r>
+      </w:hyperlink>
+      <w:r>
+        <w:rPr>
+          <w:rFonts w:ascii="Times New Roman" w:eastAsia="Times New Roman" w:hAnsi="Times New Roman" w:cs="Times New Roman"/>
+          <w:sz w:val="24"/>
+          <w:szCs w:val="24"/>
+        </w:rPr>
+        <w:t xml:space="preserve">). </w:t>
+      </w:r>
+    </w:p>
+    <w:p>
+      <w:pPr>
+        <w:rPr>
+          <w:rFonts w:ascii="Times New Roman" w:eastAsia="Times New Roman" w:hAnsi="Times New Roman" w:cs="Times New Roman"/>
+          <w:sz w:val="24"/>
+          <w:szCs w:val="24"/>
+        </w:rPr>
+      </w:pPr>
+      <w:r>
+        <w:rPr>
+          <w:rFonts w:ascii="Times New Roman" w:eastAsia="Times New Roman" w:hAnsi="Times New Roman" w:cs="Times New Roman"/>
+          <w:sz w:val="24"/>
+          <w:szCs w:val="24"/>
+        </w:rPr>
+        <w:t>"Grass" (</w:t>
+      </w:r>
+      <w:hyperlink r:id="rId26" w:history="1">
+        <w:r>
+          <w:rPr>
+            <w:rStyle w:val="Hyperlink"/>
+            <w:rFonts w:ascii="Times New Roman" w:eastAsia="Times New Roman" w:hAnsi="Times New Roman" w:cs="Times New Roman"/>
+            <w:sz w:val="24"/>
+            <w:szCs w:val="24"/>
+          </w:rPr>
+          <w:t>https://skfb.ly/6GCuF</w:t>
+        </w:r>
+      </w:hyperlink>
+      <w:r>
+        <w:rPr>
+          <w:rFonts w:ascii="Times New Roman" w:eastAsia="Times New Roman" w:hAnsi="Times New Roman" w:cs="Times New Roman"/>
+          <w:sz w:val="24"/>
+          <w:szCs w:val="24"/>
+        </w:rPr>
+        <w:t>) by Somersby is licensed under Creative Commons Attribution-</w:t>
+      </w:r>
+      <w:proofErr w:type="spellStart"/>
+      <w:r>
+        <w:rPr>
+          <w:rFonts w:ascii="Times New Roman" w:eastAsia="Times New Roman" w:hAnsi="Times New Roman" w:cs="Times New Roman"/>
+          <w:sz w:val="24"/>
+          <w:szCs w:val="24"/>
+        </w:rPr>
+        <w:t>NonCommercial</w:t>
+      </w:r>
+      <w:proofErr w:type="spellEnd"/>
+      <w:r>
+        <w:rPr>
+          <w:rFonts w:ascii="Times New Roman" w:eastAsia="Times New Roman" w:hAnsi="Times New Roman" w:cs="Times New Roman"/>
+          <w:sz w:val="24"/>
+          <w:szCs w:val="24"/>
+        </w:rPr>
+        <w:t xml:space="preserve"> (</w:t>
+      </w:r>
+      <w:hyperlink r:id="rId27" w:history="1">
+        <w:r>
+          <w:rPr>
+            <w:rStyle w:val="Hyperlink"/>
+            <w:rFonts w:ascii="Times New Roman" w:eastAsia="Times New Roman" w:hAnsi="Times New Roman" w:cs="Times New Roman"/>
+            <w:sz w:val="24"/>
+            <w:szCs w:val="24"/>
+          </w:rPr>
+          <w:t>http://creativecommons.org/licenses/by-nc/4.0/</w:t>
+        </w:r>
+      </w:hyperlink>
+      <w:r>
+        <w:rPr>
+          <w:rFonts w:ascii="Times New Roman" w:eastAsia="Times New Roman" w:hAnsi="Times New Roman" w:cs="Times New Roman"/>
+          <w:sz w:val="24"/>
+          <w:szCs w:val="24"/>
+        </w:rPr>
+        <w:t xml:space="preserve">). </w:t>
+      </w:r>
+    </w:p>
+    <w:p>
+      <w:pPr>
+        <w:rPr>
+          <w:rFonts w:ascii="Times New Roman" w:eastAsia="Times New Roman" w:hAnsi="Times New Roman" w:cs="Times New Roman"/>
+          <w:sz w:val="24"/>
+          <w:szCs w:val="24"/>
+        </w:rPr>
+      </w:pPr>
+      <w:r>
+        <w:rPr>
+          <w:rFonts w:ascii="Times New Roman" w:eastAsia="Times New Roman" w:hAnsi="Times New Roman" w:cs="Times New Roman"/>
+          <w:sz w:val="24"/>
+          <w:szCs w:val="24"/>
+        </w:rPr>
+        <w:t>"Single Grass" (</w:t>
+      </w:r>
+      <w:hyperlink r:id="rId28" w:history="1">
+        <w:r>
+          <w:rPr>
+            <w:rStyle w:val="Hyperlink"/>
+            <w:rFonts w:ascii="Times New Roman" w:eastAsia="Times New Roman" w:hAnsi="Times New Roman" w:cs="Times New Roman"/>
+            <w:sz w:val="24"/>
+            <w:szCs w:val="24"/>
+          </w:rPr>
+          <w:t>https://skfb.ly/X77o</w:t>
+        </w:r>
+      </w:hyperlink>
+      <w:r>
+        <w:rPr>
+          <w:rFonts w:ascii="Times New Roman" w:eastAsia="Times New Roman" w:hAnsi="Times New Roman" w:cs="Times New Roman"/>
+          <w:sz w:val="24"/>
+          <w:szCs w:val="24"/>
+        </w:rPr>
+        <w:t xml:space="preserve">) by </w:t>
+      </w:r>
+      <w:proofErr w:type="spellStart"/>
+      <w:r>
+        <w:rPr>
+          <w:rFonts w:ascii="Times New Roman" w:eastAsia="Times New Roman" w:hAnsi="Times New Roman" w:cs="Times New Roman"/>
+          <w:sz w:val="24"/>
+          <w:szCs w:val="24"/>
+        </w:rPr>
+        <w:t>oppne</w:t>
+      </w:r>
+      <w:proofErr w:type="spellEnd"/>
+      <w:r>
+        <w:rPr>
+          <w:rFonts w:ascii="Times New Roman" w:eastAsia="Times New Roman" w:hAnsi="Times New Roman" w:cs="Times New Roman"/>
+          <w:sz w:val="24"/>
+          <w:szCs w:val="24"/>
+        </w:rPr>
+        <w:t xml:space="preserve"> is licensed under Creative Commons Attribution (</w:t>
+      </w:r>
+      <w:hyperlink r:id="rId29" w:history="1">
+        <w:r>
+          <w:rPr>
+            <w:rStyle w:val="Hyperlink"/>
+            <w:rFonts w:ascii="Times New Roman" w:eastAsia="Times New Roman" w:hAnsi="Times New Roman" w:cs="Times New Roman"/>
+            <w:sz w:val="24"/>
+            <w:szCs w:val="24"/>
+          </w:rPr>
+          <w:t>http://creativecommons.org/licenses/by/4.0/</w:t>
+        </w:r>
+      </w:hyperlink>
+      <w:r>
+        <w:rPr>
+          <w:rFonts w:ascii="Times New Roman" w:eastAsia="Times New Roman" w:hAnsi="Times New Roman" w:cs="Times New Roman"/>
+          <w:sz w:val="24"/>
+          <w:szCs w:val="24"/>
+        </w:rPr>
+        <w:t>).</w:t>
+      </w:r>
+    </w:p>
+    <w:p>
+      <w:pPr>
+        <w:rPr>
+          <w:rFonts w:ascii="Times New Roman" w:eastAsia="Times New Roman" w:hAnsi="Times New Roman" w:cs="Times New Roman"/>
+          <w:sz w:val="24"/>
+          <w:szCs w:val="24"/>
+        </w:rPr>
+      </w:pPr>
+      <w:r>
+        <w:rPr>
+          <w:rFonts w:ascii="Times New Roman" w:eastAsia="Times New Roman" w:hAnsi="Times New Roman" w:cs="Times New Roman"/>
+          <w:sz w:val="24"/>
+          <w:szCs w:val="24"/>
+        </w:rPr>
+        <w:t>"Lump Grass" (</w:t>
+      </w:r>
+      <w:hyperlink r:id="rId30" w:history="1">
+        <w:r>
+          <w:rPr>
+            <w:rStyle w:val="Hyperlink"/>
+            <w:rFonts w:ascii="Times New Roman" w:eastAsia="Times New Roman" w:hAnsi="Times New Roman" w:cs="Times New Roman"/>
+            <w:sz w:val="24"/>
+            <w:szCs w:val="24"/>
+          </w:rPr>
+          <w:t>https://skfb.ly/6SrXQ</w:t>
+        </w:r>
+      </w:hyperlink>
+      <w:r>
+        <w:rPr>
+          <w:rFonts w:ascii="Times New Roman" w:eastAsia="Times New Roman" w:hAnsi="Times New Roman" w:cs="Times New Roman"/>
+          <w:sz w:val="24"/>
+          <w:szCs w:val="24"/>
+        </w:rPr>
+        <w:t xml:space="preserve">) by </w:t>
+      </w:r>
+      <w:proofErr w:type="spellStart"/>
+      <w:r>
+        <w:rPr>
+          <w:rFonts w:ascii="Times New Roman" w:eastAsia="Times New Roman" w:hAnsi="Times New Roman" w:cs="Times New Roman"/>
+          <w:sz w:val="24"/>
+          <w:szCs w:val="24"/>
+        </w:rPr>
+        <w:t>kelvladmail</w:t>
+      </w:r>
+      <w:proofErr w:type="spellEnd"/>
+      <w:r>
+        <w:rPr>
+          <w:rFonts w:ascii="Times New Roman" w:eastAsia="Times New Roman" w:hAnsi="Times New Roman" w:cs="Times New Roman"/>
+          <w:sz w:val="24"/>
+          <w:szCs w:val="24"/>
+        </w:rPr>
+        <w:t xml:space="preserve"> is licensed under Creative Commons Attribution (</w:t>
+      </w:r>
+      <w:hyperlink r:id="rId31" w:history="1">
+        <w:r>
+          <w:rPr>
+            <w:rStyle w:val="Hyperlink"/>
+            <w:rFonts w:ascii="Times New Roman" w:eastAsia="Times New Roman" w:hAnsi="Times New Roman" w:cs="Times New Roman"/>
+            <w:sz w:val="24"/>
+            <w:szCs w:val="24"/>
+          </w:rPr>
+          <w:t>http://creativecommons.org/licenses/by/4.0/</w:t>
+        </w:r>
+      </w:hyperlink>
+      <w:r>
+        <w:rPr>
+          <w:rFonts w:ascii="Times New Roman" w:eastAsia="Times New Roman" w:hAnsi="Times New Roman" w:cs="Times New Roman"/>
+          <w:sz w:val="24"/>
+          <w:szCs w:val="24"/>
+        </w:rPr>
+        <w:t xml:space="preserve">). </w:t>
+      </w:r>
+    </w:p>
+    <w:p>
+      <w:pPr>
+        <w:rPr>
+          <w:rFonts w:ascii="Times New Roman" w:eastAsia="Times New Roman" w:hAnsi="Times New Roman" w:cs="Times New Roman"/>
+          <w:sz w:val="24"/>
+          <w:szCs w:val="24"/>
+        </w:rPr>
+      </w:pPr>
+      <w:r>
+        <w:rPr>
+          <w:rFonts w:ascii="Times New Roman" w:eastAsia="Times New Roman" w:hAnsi="Times New Roman" w:cs="Times New Roman"/>
+          <w:sz w:val="24"/>
+          <w:szCs w:val="24"/>
+        </w:rPr>
+        <w:t>"Sign package" (</w:t>
+      </w:r>
+      <w:hyperlink r:id="rId32" w:history="1">
+        <w:r>
+          <w:rPr>
+            <w:rStyle w:val="Hyperlink"/>
+            <w:rFonts w:ascii="Times New Roman" w:eastAsia="Times New Roman" w:hAnsi="Times New Roman" w:cs="Times New Roman"/>
+            <w:sz w:val="24"/>
+            <w:szCs w:val="24"/>
+          </w:rPr>
+          <w:t>https://skfb.ly/6rRZG</w:t>
+        </w:r>
+      </w:hyperlink>
+      <w:r>
+        <w:rPr>
+          <w:rFonts w:ascii="Times New Roman" w:eastAsia="Times New Roman" w:hAnsi="Times New Roman" w:cs="Times New Roman"/>
+          <w:sz w:val="24"/>
+          <w:szCs w:val="24"/>
+        </w:rPr>
+        <w:t xml:space="preserve">) by </w:t>
+      </w:r>
+      <w:proofErr w:type="spellStart"/>
+      <w:r>
+        <w:rPr>
+          <w:rFonts w:ascii="Times New Roman" w:eastAsia="Times New Roman" w:hAnsi="Times New Roman" w:cs="Times New Roman"/>
+          <w:sz w:val="24"/>
+          <w:szCs w:val="24"/>
+        </w:rPr>
+        <w:t>Pedram</w:t>
+      </w:r>
+      <w:proofErr w:type="spellEnd"/>
+      <w:r>
+        <w:rPr>
+          <w:rFonts w:ascii="Times New Roman" w:eastAsia="Times New Roman" w:hAnsi="Times New Roman" w:cs="Times New Roman"/>
+          <w:sz w:val="24"/>
+          <w:szCs w:val="24"/>
+        </w:rPr>
+        <w:t xml:space="preserve"> </w:t>
+      </w:r>
+      <w:proofErr w:type="spellStart"/>
+      <w:r>
+        <w:rPr>
+          <w:rFonts w:ascii="Times New Roman" w:eastAsia="Times New Roman" w:hAnsi="Times New Roman" w:cs="Times New Roman"/>
+          <w:sz w:val="24"/>
+          <w:szCs w:val="24"/>
+        </w:rPr>
+        <w:t>Ashoori</w:t>
+      </w:r>
+      <w:proofErr w:type="spellEnd"/>
+      <w:r>
+        <w:rPr>
+          <w:rFonts w:ascii="Times New Roman" w:eastAsia="Times New Roman" w:hAnsi="Times New Roman" w:cs="Times New Roman"/>
+          <w:sz w:val="24"/>
+          <w:szCs w:val="24"/>
+        </w:rPr>
+        <w:t xml:space="preserve"> is licensed under Creative Commons Attribution (</w:t>
+      </w:r>
+      <w:hyperlink r:id="rId33" w:history="1">
+        <w:r>
+          <w:rPr>
+            <w:rStyle w:val="Hyperlink"/>
+            <w:rFonts w:ascii="Times New Roman" w:eastAsia="Times New Roman" w:hAnsi="Times New Roman" w:cs="Times New Roman"/>
+            <w:sz w:val="24"/>
+            <w:szCs w:val="24"/>
+          </w:rPr>
+          <w:t>http://creativecommons.org/licenses/by/4.0/</w:t>
+        </w:r>
+      </w:hyperlink>
+      <w:r>
+        <w:rPr>
+          <w:rFonts w:ascii="Times New Roman" w:eastAsia="Times New Roman" w:hAnsi="Times New Roman" w:cs="Times New Roman"/>
+          <w:sz w:val="24"/>
+          <w:szCs w:val="24"/>
+        </w:rPr>
+        <w:t>).</w:t>
+      </w:r>
+    </w:p>
+    <w:p>
+      <w:pPr>
+        <w:rPr>
+          <w:rStyle w:val="Hyperlink"/>
+          <w:rFonts w:ascii="Times New Roman" w:hAnsi="Times New Roman" w:cs="Times New Roman"/>
+          <w:sz w:val="24"/>
+          <w:szCs w:val="24"/>
+        </w:rPr>
+      </w:pPr>
+      <w:r>
+        <w:rPr>
+          <w:rFonts w:ascii="Times New Roman" w:hAnsi="Times New Roman" w:cs="Times New Roman"/>
           <w:sz w:val="24"/>
           <w:szCs w:val="24"/>
         </w:rPr>
         <w:lastRenderedPageBreak/>
-        <w:t xml:space="preserve">Low poly church - </w:t>
-      </w:r>
-      <w:hyperlink r:id="rId23">
-        <w:r>
-          <w:rPr>
-            <w:rStyle w:val="Hyperlink"/>
-            <w:rFonts w:ascii="Times New Roman" w:eastAsia="Times New Roman" w:hAnsi="Times New Roman" w:cs="Times New Roman"/>
-            <w:sz w:val="24"/>
-            <w:szCs w:val="24"/>
-          </w:rPr>
-          <w:t>https://sketchfab.com/3d-models/low-poly-church-132e19cdff9247f092c8d85f903d67fc</w:t>
-        </w:r>
-      </w:hyperlink>
-    </w:p>
-    <w:p>
-      <w:pPr>
-        <w:rPr>
-          <w:rFonts w:ascii="Times New Roman" w:eastAsia="Times New Roman" w:hAnsi="Times New Roman" w:cs="Times New Roman"/>
-          <w:sz w:val="24"/>
-          <w:szCs w:val="24"/>
-        </w:rPr>
-      </w:pPr>
-      <w:r>
-        <w:rPr>
-          <w:rFonts w:ascii="Times New Roman" w:eastAsia="Times New Roman" w:hAnsi="Times New Roman" w:cs="Times New Roman"/>
-          <w:sz w:val="24"/>
-          <w:szCs w:val="24"/>
-        </w:rPr>
-        <w:t xml:space="preserve">Barn - </w:t>
-      </w:r>
-      <w:hyperlink r:id="rId24">
-        <w:r>
-          <w:rPr>
-            <w:rStyle w:val="Hyperlink"/>
-            <w:rFonts w:ascii="Times New Roman" w:eastAsia="Times New Roman" w:hAnsi="Times New Roman" w:cs="Times New Roman"/>
-            <w:sz w:val="24"/>
-            <w:szCs w:val="24"/>
-          </w:rPr>
-          <w:t>https://sketchfab.com/3d-models/barn-ba6cf3f1d81d4103bceb770863264bd1</w:t>
-        </w:r>
-      </w:hyperlink>
-    </w:p>
-    <w:p>
-      <w:pPr>
-        <w:rPr>
-          <w:rFonts w:ascii="Times New Roman" w:eastAsia="Times New Roman" w:hAnsi="Times New Roman" w:cs="Times New Roman"/>
-          <w:color w:val="555555"/>
-          <w:sz w:val="24"/>
-          <w:szCs w:val="24"/>
-        </w:rPr>
-      </w:pPr>
-      <w:r>
-        <w:rPr>
-          <w:rFonts w:ascii="Times New Roman" w:eastAsia="Times New Roman" w:hAnsi="Times New Roman" w:cs="Times New Roman"/>
-          <w:sz w:val="24"/>
-          <w:szCs w:val="24"/>
-        </w:rPr>
-        <w:t>Barn Day1 #3December2022Challenge -</w:t>
-      </w:r>
-      <w:r>
-        <w:rPr>
-          <w:rFonts w:ascii="Times New Roman" w:eastAsia="Times New Roman" w:hAnsi="Times New Roman" w:cs="Times New Roman"/>
-          <w:color w:val="555555"/>
-          <w:sz w:val="24"/>
-          <w:szCs w:val="24"/>
-        </w:rPr>
-        <w:t xml:space="preserve"> </w:t>
-      </w:r>
-      <w:hyperlink r:id="rId25">
-        <w:r>
-          <w:rPr>
-            <w:rStyle w:val="Hyperlink"/>
-            <w:rFonts w:ascii="Times New Roman" w:eastAsia="Times New Roman" w:hAnsi="Times New Roman" w:cs="Times New Roman"/>
-            <w:sz w:val="24"/>
-            <w:szCs w:val="24"/>
-          </w:rPr>
-          <w:t>https://sketchfab.com/3d-models/barn-day1-3december2022challenge-3e5914d846d84d1995e8d73575fbf615</w:t>
-        </w:r>
-      </w:hyperlink>
-    </w:p>
-    <w:p>
-      <w:pPr>
-        <w:rPr>
-          <w:rFonts w:ascii="Times New Roman" w:eastAsia="Times New Roman" w:hAnsi="Times New Roman" w:cs="Times New Roman"/>
-          <w:sz w:val="24"/>
-          <w:szCs w:val="24"/>
-        </w:rPr>
-      </w:pPr>
-      <w:r>
-        <w:rPr>
-          <w:rFonts w:ascii="Times New Roman" w:eastAsia="Times New Roman" w:hAnsi="Times New Roman" w:cs="Times New Roman"/>
-          <w:sz w:val="24"/>
-          <w:szCs w:val="24"/>
-        </w:rPr>
-        <w:t xml:space="preserve">Model 522(M242 Bushmaster) - </w:t>
-      </w:r>
-      <w:hyperlink r:id="rId26">
-        <w:r>
-          <w:rPr>
-            <w:rStyle w:val="Hyperlink"/>
-            <w:rFonts w:ascii="Times New Roman" w:eastAsia="Times New Roman" w:hAnsi="Times New Roman" w:cs="Times New Roman"/>
-            <w:sz w:val="24"/>
-            <w:szCs w:val="24"/>
-          </w:rPr>
-          <w:t>https://sketchfab.com/3d-models/model522-m242-bushmaster-b377b22480de49cd8d8680383de7ad04</w:t>
-        </w:r>
-      </w:hyperlink>
-    </w:p>
-    <w:p>
-      <w:pPr>
-        <w:rPr>
-          <w:rFonts w:ascii="Times New Roman" w:eastAsia="Times New Roman" w:hAnsi="Times New Roman" w:cs="Times New Roman"/>
-          <w:sz w:val="24"/>
-          <w:szCs w:val="24"/>
-        </w:rPr>
-      </w:pPr>
-      <w:r>
-        <w:rPr>
-          <w:rFonts w:ascii="Times New Roman" w:eastAsia="Times New Roman" w:hAnsi="Times New Roman" w:cs="Times New Roman"/>
-          <w:sz w:val="24"/>
-          <w:szCs w:val="24"/>
-        </w:rPr>
-        <w:t xml:space="preserve">Silo - </w:t>
-      </w:r>
-      <w:hyperlink r:id="rId27">
-        <w:r>
-          <w:rPr>
-            <w:rStyle w:val="Hyperlink"/>
-            <w:rFonts w:ascii="Times New Roman" w:eastAsia="Times New Roman" w:hAnsi="Times New Roman" w:cs="Times New Roman"/>
-            <w:sz w:val="24"/>
-            <w:szCs w:val="24"/>
-          </w:rPr>
-          <w:t>https://sketchfab.com/3d-models/silo-ea21d37712ef4849ae8092e8d28b77f0</w:t>
-        </w:r>
-      </w:hyperlink>
-    </w:p>
-    <w:p>
-      <w:pPr>
-        <w:rPr>
-          <w:rFonts w:ascii="Times New Roman" w:eastAsia="Times New Roman" w:hAnsi="Times New Roman" w:cs="Times New Roman"/>
-          <w:sz w:val="24"/>
-          <w:szCs w:val="24"/>
-        </w:rPr>
-      </w:pPr>
-      <w:r>
-        <w:rPr>
-          <w:rFonts w:ascii="Times New Roman" w:eastAsia="Times New Roman" w:hAnsi="Times New Roman" w:cs="Times New Roman"/>
-          <w:sz w:val="24"/>
-          <w:szCs w:val="24"/>
-        </w:rPr>
-        <w:t xml:space="preserve">Trees Low Poly - </w:t>
-      </w:r>
-      <w:hyperlink r:id="rId28">
-        <w:r>
-          <w:rPr>
-            <w:rStyle w:val="Hyperlink"/>
-            <w:rFonts w:ascii="Times New Roman" w:eastAsia="Times New Roman" w:hAnsi="Times New Roman" w:cs="Times New Roman"/>
-            <w:sz w:val="24"/>
-            <w:szCs w:val="24"/>
-          </w:rPr>
-          <w:t>https://sketchfab.com/3d-models/trees-low-poly-1d2dcca2ccb1496c85b7cc5789a2a261</w:t>
-        </w:r>
-      </w:hyperlink>
-    </w:p>
-    <w:p>
-      <w:pPr>
-        <w:rPr>
-          <w:rFonts w:ascii="Times New Roman" w:eastAsia="Times New Roman" w:hAnsi="Times New Roman" w:cs="Times New Roman"/>
-          <w:sz w:val="24"/>
-          <w:szCs w:val="24"/>
-        </w:rPr>
-      </w:pPr>
-      <w:r>
-        <w:rPr>
-          <w:rFonts w:ascii="Times New Roman" w:eastAsia="Times New Roman" w:hAnsi="Times New Roman" w:cs="Times New Roman"/>
-          <w:sz w:val="24"/>
-          <w:szCs w:val="24"/>
-        </w:rPr>
-        <w:t xml:space="preserve">Tree Pinus - </w:t>
-      </w:r>
-      <w:hyperlink r:id="rId29">
-        <w:r>
-          <w:rPr>
-            <w:rStyle w:val="Hyperlink"/>
-            <w:rFonts w:ascii="Times New Roman" w:eastAsia="Times New Roman" w:hAnsi="Times New Roman" w:cs="Times New Roman"/>
-            <w:sz w:val="24"/>
-            <w:szCs w:val="24"/>
-          </w:rPr>
-          <w:t>https://sketchfab.com/3d-models/tree-pinus-2e16895e73354144b5a41192b7810121</w:t>
-        </w:r>
-      </w:hyperlink>
-    </w:p>
-    <w:p>
-      <w:pPr>
-        <w:rPr>
-          <w:rFonts w:ascii="Times New Roman" w:eastAsia="Times New Roman" w:hAnsi="Times New Roman" w:cs="Times New Roman"/>
-          <w:sz w:val="24"/>
-          <w:szCs w:val="24"/>
-        </w:rPr>
-      </w:pPr>
-      <w:r>
-        <w:rPr>
-          <w:rFonts w:ascii="Times New Roman" w:eastAsia="Times New Roman" w:hAnsi="Times New Roman" w:cs="Times New Roman"/>
-          <w:sz w:val="24"/>
-          <w:szCs w:val="24"/>
-        </w:rPr>
-        <w:t xml:space="preserve">Birch - </w:t>
-      </w:r>
-      <w:hyperlink r:id="rId30">
-        <w:r>
-          <w:rPr>
-            <w:rStyle w:val="Hyperlink"/>
-            <w:rFonts w:ascii="Times New Roman" w:eastAsia="Times New Roman" w:hAnsi="Times New Roman" w:cs="Times New Roman"/>
-            <w:sz w:val="24"/>
-            <w:szCs w:val="24"/>
-          </w:rPr>
-          <w:t>https://sketchfab.com/3d-models/birch-32bec933606741dca6694dc6a6273b23</w:t>
-        </w:r>
-      </w:hyperlink>
-    </w:p>
-    <w:p>
-      <w:pPr>
-        <w:rPr>
-          <w:rFonts w:ascii="Times New Roman" w:eastAsia="Times New Roman" w:hAnsi="Times New Roman" w:cs="Times New Roman"/>
-          <w:sz w:val="24"/>
-          <w:szCs w:val="24"/>
-        </w:rPr>
-      </w:pPr>
-      <w:r>
-        <w:rPr>
-          <w:rFonts w:ascii="Times New Roman" w:eastAsia="Times New Roman" w:hAnsi="Times New Roman" w:cs="Times New Roman"/>
-          <w:sz w:val="24"/>
-          <w:szCs w:val="24"/>
-        </w:rPr>
-        <w:t xml:space="preserve">Wood Planks - </w:t>
-      </w:r>
-      <w:hyperlink r:id="rId31">
-        <w:r>
-          <w:rPr>
-            <w:rStyle w:val="Hyperlink"/>
-            <w:rFonts w:ascii="Times New Roman" w:eastAsia="Times New Roman" w:hAnsi="Times New Roman" w:cs="Times New Roman"/>
+        <w:t xml:space="preserve">Blue Mountains. (n.d.). </w:t>
+      </w:r>
+      <w:r>
+        <w:rPr>
+          <w:rFonts w:ascii="Times New Roman" w:hAnsi="Times New Roman" w:cs="Times New Roman"/>
+          <w:i/>
+          <w:iCs/>
+          <w:sz w:val="24"/>
+          <w:szCs w:val="24"/>
+        </w:rPr>
+        <w:t>Drivable Vehicles Pack in Blueprints—UE Marketplace</w:t>
+      </w:r>
+      <w:r>
+        <w:rPr>
+          <w:rFonts w:ascii="Times New Roman" w:hAnsi="Times New Roman" w:cs="Times New Roman"/>
+          <w:sz w:val="24"/>
+          <w:szCs w:val="24"/>
+        </w:rPr>
+        <w:t xml:space="preserve">. Unreal Engine. Retrieved October 21, 2024, from </w:t>
+      </w:r>
+      <w:hyperlink r:id="rId34" w:history="1">
+        <w:r>
+          <w:rPr>
+            <w:rStyle w:val="Hyperlink"/>
+            <w:rFonts w:ascii="Times New Roman" w:hAnsi="Times New Roman" w:cs="Times New Roman"/>
+            <w:sz w:val="24"/>
+            <w:szCs w:val="24"/>
+          </w:rPr>
+          <w:t>https://www.unrealengine.com/marketplace/en-US/product/drivable-vehicle-pack</w:t>
+        </w:r>
+      </w:hyperlink>
+    </w:p>
+    <w:p>
+      <w:pPr>
+        <w:rPr>
+          <w:rStyle w:val="Hyperlink"/>
+          <w:rFonts w:ascii="Times New Roman" w:hAnsi="Times New Roman" w:cs="Times New Roman"/>
+          <w:color w:val="auto"/>
+          <w:sz w:val="24"/>
+          <w:szCs w:val="24"/>
+          <w:u w:val="none"/>
+        </w:rPr>
+      </w:pPr>
+      <w:r>
+        <w:rPr>
+          <w:rFonts w:ascii="Times New Roman" w:hAnsi="Times New Roman" w:cs="Times New Roman"/>
+          <w:sz w:val="24"/>
+          <w:szCs w:val="24"/>
+        </w:rPr>
+        <w:t xml:space="preserve">Cesium. (n.d.). </w:t>
+      </w:r>
+      <w:r>
+        <w:rPr>
+          <w:rFonts w:ascii="Times New Roman" w:hAnsi="Times New Roman" w:cs="Times New Roman"/>
+          <w:i/>
+          <w:iCs/>
+          <w:sz w:val="24"/>
+          <w:szCs w:val="24"/>
+        </w:rPr>
+        <w:t>Cesium for Unreal</w:t>
+      </w:r>
+      <w:r>
+        <w:rPr>
+          <w:rFonts w:ascii="Times New Roman" w:hAnsi="Times New Roman" w:cs="Times New Roman"/>
+          <w:sz w:val="24"/>
+          <w:szCs w:val="24"/>
+        </w:rPr>
+        <w:t xml:space="preserve">. Fab.Com. Retrieved December 5, 2024, from </w:t>
+      </w:r>
+      <w:hyperlink r:id="rId35" w:history="1">
+        <w:r>
+          <w:rPr>
+            <w:rStyle w:val="Hyperlink"/>
+            <w:rFonts w:ascii="Times New Roman" w:hAnsi="Times New Roman" w:cs="Times New Roman"/>
+            <w:sz w:val="24"/>
+            <w:szCs w:val="24"/>
+          </w:rPr>
+          <w:t>https://www.fab.com/listings/76c295fe-0dc6-4fd6-8319-e9833be427cd</w:t>
+        </w:r>
+      </w:hyperlink>
+    </w:p>
+    <w:p>
+      <w:pPr>
+        <w:rPr>
+          <w:rStyle w:val="Hyperlink"/>
+          <w:rFonts w:ascii="Times New Roman" w:hAnsi="Times New Roman" w:cs="Times New Roman"/>
+          <w:color w:val="auto"/>
+          <w:sz w:val="24"/>
+          <w:szCs w:val="24"/>
+          <w:u w:val="none"/>
+        </w:rPr>
+      </w:pPr>
+      <w:r>
+        <w:rPr>
+          <w:rFonts w:ascii="Times New Roman" w:hAnsi="Times New Roman" w:cs="Times New Roman"/>
+          <w:sz w:val="24"/>
+          <w:szCs w:val="24"/>
+        </w:rPr>
+        <w:t xml:space="preserve">GDi4K. GDi4K/Unreal-Terrain-Magic, 2024. </w:t>
+      </w:r>
+      <w:hyperlink r:id="rId36" w:history="1">
+        <w:r>
+          <w:rPr>
+            <w:rStyle w:val="Hyperlink"/>
+            <w:rFonts w:ascii="Times New Roman" w:hAnsi="Times New Roman" w:cs="Times New Roman"/>
+            <w:sz w:val="24"/>
+            <w:szCs w:val="24"/>
+          </w:rPr>
+          <w:t>https://github.com/GDi4K/unreal-terrain-magic</w:t>
+        </w:r>
+      </w:hyperlink>
+      <w:r>
+        <w:rPr>
+          <w:rFonts w:ascii="Times New Roman" w:hAnsi="Times New Roman" w:cs="Times New Roman"/>
+          <w:sz w:val="24"/>
+          <w:szCs w:val="24"/>
+        </w:rPr>
+        <w:t xml:space="preserve"> (accessed 2024-12-05).</w:t>
+      </w:r>
+    </w:p>
+    <w:p>
+      <w:pPr>
+        <w:rPr>
+          <w:rStyle w:val="Hyperlink"/>
+          <w:rFonts w:ascii="Times New Roman" w:hAnsi="Times New Roman" w:cs="Times New Roman"/>
+          <w:color w:val="auto"/>
+          <w:sz w:val="24"/>
+          <w:szCs w:val="24"/>
+          <w:u w:val="none"/>
+        </w:rPr>
+      </w:pPr>
+      <w:proofErr w:type="spellStart"/>
+      <w:r>
+        <w:rPr>
+          <w:rFonts w:ascii="Times New Roman" w:hAnsi="Times New Roman" w:cs="Times New Roman"/>
+          <w:sz w:val="24"/>
+          <w:szCs w:val="24"/>
+        </w:rPr>
+        <w:t>GeorgeSchachnev</w:t>
+      </w:r>
+      <w:proofErr w:type="spellEnd"/>
+      <w:r>
+        <w:rPr>
+          <w:rFonts w:ascii="Times New Roman" w:hAnsi="Times New Roman" w:cs="Times New Roman"/>
+          <w:sz w:val="24"/>
+          <w:szCs w:val="24"/>
+        </w:rPr>
+        <w:t xml:space="preserve">. (n.d.). </w:t>
+      </w:r>
+      <w:r>
+        <w:rPr>
+          <w:rFonts w:ascii="Times New Roman" w:hAnsi="Times New Roman" w:cs="Times New Roman"/>
+          <w:i/>
+          <w:iCs/>
+          <w:sz w:val="24"/>
+          <w:szCs w:val="24"/>
+        </w:rPr>
+        <w:t>Countryside: Windmills &amp; Barns</w:t>
+      </w:r>
+      <w:r>
+        <w:rPr>
+          <w:rFonts w:ascii="Times New Roman" w:hAnsi="Times New Roman" w:cs="Times New Roman"/>
+          <w:sz w:val="24"/>
+          <w:szCs w:val="24"/>
+        </w:rPr>
+        <w:t xml:space="preserve">. Fab.Com. Retrieved December 5, 2024, from </w:t>
+      </w:r>
+      <w:hyperlink r:id="rId37" w:history="1">
+        <w:r>
+          <w:rPr>
+            <w:rStyle w:val="Hyperlink"/>
+            <w:rFonts w:ascii="Times New Roman" w:hAnsi="Times New Roman" w:cs="Times New Roman"/>
+            <w:sz w:val="24"/>
+            <w:szCs w:val="24"/>
+          </w:rPr>
+          <w:t>https://www.fab.com/listings/d2921f94-205f-40ac-853f-403c0f4b2b7b</w:t>
+        </w:r>
+      </w:hyperlink>
+    </w:p>
+    <w:p>
+      <w:pPr>
+        <w:rPr>
+          <w:rFonts w:ascii="Times New Roman" w:hAnsi="Times New Roman" w:cs="Times New Roman"/>
+          <w:sz w:val="24"/>
+          <w:szCs w:val="24"/>
+        </w:rPr>
+      </w:pPr>
+      <w:proofErr w:type="spellStart"/>
+      <w:r>
+        <w:rPr>
+          <w:rFonts w:ascii="Times New Roman" w:hAnsi="Times New Roman" w:cs="Times New Roman"/>
+          <w:sz w:val="24"/>
+          <w:szCs w:val="24"/>
+        </w:rPr>
+        <w:t>IgorGarciaCosta</w:t>
+      </w:r>
+      <w:proofErr w:type="spellEnd"/>
+      <w:r>
+        <w:rPr>
+          <w:rFonts w:ascii="Times New Roman" w:hAnsi="Times New Roman" w:cs="Times New Roman"/>
+          <w:sz w:val="24"/>
+          <w:szCs w:val="24"/>
+        </w:rPr>
+        <w:t xml:space="preserve">. (2023). </w:t>
+      </w:r>
+      <w:proofErr w:type="spellStart"/>
+      <w:r>
+        <w:rPr>
+          <w:rFonts w:ascii="Times New Roman" w:hAnsi="Times New Roman" w:cs="Times New Roman"/>
+          <w:i/>
+          <w:iCs/>
+          <w:sz w:val="24"/>
+          <w:szCs w:val="24"/>
+        </w:rPr>
+        <w:t>IgorGarciaCosta</w:t>
+      </w:r>
+      <w:proofErr w:type="spellEnd"/>
+      <w:r>
+        <w:rPr>
+          <w:rFonts w:ascii="Times New Roman" w:hAnsi="Times New Roman" w:cs="Times New Roman"/>
+          <w:i/>
+          <w:iCs/>
+          <w:sz w:val="24"/>
+          <w:szCs w:val="24"/>
+        </w:rPr>
+        <w:t>/</w:t>
+      </w:r>
+      <w:proofErr w:type="spellStart"/>
+      <w:r>
+        <w:rPr>
+          <w:rFonts w:ascii="Times New Roman" w:hAnsi="Times New Roman" w:cs="Times New Roman"/>
+          <w:i/>
+          <w:iCs/>
+          <w:sz w:val="24"/>
+          <w:szCs w:val="24"/>
+        </w:rPr>
+        <w:t>CSVPlugin</w:t>
+      </w:r>
+      <w:proofErr w:type="spellEnd"/>
+      <w:r>
+        <w:rPr>
+          <w:rFonts w:ascii="Times New Roman" w:hAnsi="Times New Roman" w:cs="Times New Roman"/>
+          <w:sz w:val="24"/>
+          <w:szCs w:val="24"/>
+        </w:rPr>
+        <w:t xml:space="preserve"> [C++]. </w:t>
+      </w:r>
+      <w:hyperlink r:id="rId38" w:history="1">
+        <w:r>
+          <w:rPr>
+            <w:rStyle w:val="Hyperlink"/>
+            <w:rFonts w:ascii="Times New Roman" w:hAnsi="Times New Roman" w:cs="Times New Roman"/>
+            <w:sz w:val="24"/>
+            <w:szCs w:val="24"/>
+          </w:rPr>
+          <w:t>https://github.com/IgorGarciaCosta/CSVPlugin</w:t>
+        </w:r>
+      </w:hyperlink>
+      <w:r>
+        <w:rPr>
+          <w:rFonts w:ascii="Times New Roman" w:hAnsi="Times New Roman" w:cs="Times New Roman"/>
+          <w:sz w:val="24"/>
+          <w:szCs w:val="24"/>
+        </w:rPr>
+        <w:t xml:space="preserve"> (Original work published 2022)</w:t>
+      </w:r>
+    </w:p>
+    <w:p>
+      <w:pPr>
+        <w:rPr>
+          <w:rStyle w:val="Hyperlink"/>
+          <w:rFonts w:ascii="Times New Roman" w:hAnsi="Times New Roman" w:cs="Times New Roman"/>
+          <w:sz w:val="24"/>
+          <w:szCs w:val="24"/>
+        </w:rPr>
+      </w:pPr>
+      <w:r>
+        <w:rPr>
+          <w:rFonts w:ascii="Times New Roman" w:hAnsi="Times New Roman" w:cs="Times New Roman"/>
+          <w:sz w:val="24"/>
+          <w:szCs w:val="24"/>
+        </w:rPr>
+        <w:t xml:space="preserve">Ira - game (Director). (2019, December 22). </w:t>
+      </w:r>
+      <w:r>
+        <w:rPr>
+          <w:rFonts w:ascii="Times New Roman" w:hAnsi="Times New Roman" w:cs="Times New Roman"/>
+          <w:i/>
+          <w:iCs/>
+          <w:sz w:val="24"/>
+          <w:szCs w:val="24"/>
+        </w:rPr>
+        <w:t>Unreal 4 Power-line spline system V2 (tutorial)</w:t>
+      </w:r>
+      <w:r>
+        <w:rPr>
+          <w:rFonts w:ascii="Times New Roman" w:hAnsi="Times New Roman" w:cs="Times New Roman"/>
+          <w:sz w:val="24"/>
+          <w:szCs w:val="24"/>
+        </w:rPr>
+        <w:t xml:space="preserve"> [Video recording]. </w:t>
+      </w:r>
+      <w:hyperlink r:id="rId39" w:history="1">
+        <w:r>
+          <w:rPr>
+            <w:rStyle w:val="Hyperlink"/>
+            <w:rFonts w:ascii="Times New Roman" w:hAnsi="Times New Roman" w:cs="Times New Roman"/>
+            <w:sz w:val="24"/>
+            <w:szCs w:val="24"/>
+          </w:rPr>
+          <w:t>https://www.youtube.com/watch?v=Ywh5cehgwLs</w:t>
+        </w:r>
+      </w:hyperlink>
+    </w:p>
+    <w:p>
+      <w:pPr>
+        <w:rPr>
+          <w:rFonts w:ascii="Times New Roman" w:hAnsi="Times New Roman" w:cs="Times New Roman"/>
+          <w:sz w:val="24"/>
+          <w:szCs w:val="24"/>
+        </w:rPr>
+      </w:pPr>
+      <w:r>
+        <w:rPr>
+          <w:rFonts w:ascii="Times New Roman" w:hAnsi="Times New Roman" w:cs="Times New Roman"/>
+          <w:sz w:val="24"/>
+          <w:szCs w:val="24"/>
+        </w:rPr>
+        <w:t xml:space="preserve">MYTHRA TECH. (n.d.). </w:t>
+      </w:r>
+      <w:r>
+        <w:rPr>
+          <w:rFonts w:ascii="Times New Roman" w:hAnsi="Times New Roman" w:cs="Times New Roman"/>
+          <w:i/>
+          <w:iCs/>
+          <w:sz w:val="24"/>
+          <w:szCs w:val="24"/>
+        </w:rPr>
+        <w:t>Procedural Biomes</w:t>
+      </w:r>
+      <w:r>
+        <w:rPr>
+          <w:rFonts w:ascii="Times New Roman" w:hAnsi="Times New Roman" w:cs="Times New Roman"/>
+          <w:sz w:val="24"/>
+          <w:szCs w:val="24"/>
+        </w:rPr>
+        <w:t xml:space="preserve">. Fab.Com. Retrieved December 5, 2024, from </w:t>
+      </w:r>
+      <w:hyperlink r:id="rId40" w:history="1">
+        <w:r>
+          <w:rPr>
+            <w:rStyle w:val="Hyperlink"/>
+            <w:rFonts w:ascii="Times New Roman" w:hAnsi="Times New Roman" w:cs="Times New Roman"/>
+            <w:sz w:val="24"/>
+            <w:szCs w:val="24"/>
+          </w:rPr>
+          <w:t>https://www.fab.com/listings/4f985bab-2930-4cd9-b0a0-29c5fc2ec1f2</w:t>
+        </w:r>
+      </w:hyperlink>
+    </w:p>
+    <w:p>
+      <w:pPr>
+        <w:rPr>
+          <w:rFonts w:ascii="Times New Roman" w:hAnsi="Times New Roman" w:cs="Times New Roman"/>
+          <w:sz w:val="24"/>
+          <w:szCs w:val="24"/>
+        </w:rPr>
+      </w:pPr>
+      <w:r>
+        <w:rPr>
+          <w:rFonts w:ascii="Times New Roman" w:hAnsi="Times New Roman" w:cs="Times New Roman"/>
+          <w:sz w:val="24"/>
+          <w:szCs w:val="24"/>
+        </w:rPr>
+        <w:t xml:space="preserve">PROTOFACTOR INC. (n.d.). </w:t>
+      </w:r>
+      <w:r>
+        <w:rPr>
+          <w:rFonts w:ascii="Times New Roman" w:hAnsi="Times New Roman" w:cs="Times New Roman"/>
+          <w:i/>
+          <w:iCs/>
+          <w:sz w:val="24"/>
+          <w:szCs w:val="24"/>
+        </w:rPr>
+        <w:t>ANIMAL VARIETY PACK in Characters—UE Marketplace</w:t>
+      </w:r>
+      <w:r>
+        <w:rPr>
+          <w:rFonts w:ascii="Times New Roman" w:hAnsi="Times New Roman" w:cs="Times New Roman"/>
+          <w:sz w:val="24"/>
+          <w:szCs w:val="24"/>
+        </w:rPr>
+        <w:t xml:space="preserve">. Unreal Engine. Retrieved October 21, 2024, from </w:t>
+      </w:r>
+      <w:hyperlink r:id="rId41" w:history="1">
+        <w:r>
+          <w:rPr>
+            <w:rStyle w:val="Hyperlink"/>
+            <w:rFonts w:ascii="Times New Roman" w:hAnsi="Times New Roman" w:cs="Times New Roman"/>
+            <w:sz w:val="24"/>
+            <w:szCs w:val="24"/>
+          </w:rPr>
+          <w:t>https://www.unrealengine.com/marketplace/en-US/product/17c2d7d545674204a7644c3c0c4c58ba</w:t>
+        </w:r>
+      </w:hyperlink>
+    </w:p>
+    <w:p>
+      <w:pPr>
+        <w:rPr>
+          <w:rFonts w:ascii="Times New Roman" w:hAnsi="Times New Roman" w:cs="Times New Roman"/>
+          <w:sz w:val="24"/>
+          <w:szCs w:val="24"/>
+        </w:rPr>
+      </w:pPr>
+      <w:proofErr w:type="spellStart"/>
+      <w:r>
+        <w:rPr>
+          <w:rFonts w:ascii="Times New Roman" w:hAnsi="Times New Roman" w:cs="Times New Roman"/>
+          <w:i/>
+          <w:iCs/>
+          <w:sz w:val="24"/>
+          <w:szCs w:val="24"/>
+        </w:rPr>
+        <w:t>Quixel</w:t>
+      </w:r>
+      <w:proofErr w:type="spellEnd"/>
+      <w:r>
+        <w:rPr>
+          <w:rFonts w:ascii="Times New Roman" w:hAnsi="Times New Roman" w:cs="Times New Roman"/>
+          <w:i/>
+          <w:iCs/>
+          <w:sz w:val="24"/>
+          <w:szCs w:val="24"/>
+        </w:rPr>
+        <w:t xml:space="preserve"> Construction Barrel</w:t>
+      </w:r>
+      <w:r>
+        <w:rPr>
+          <w:rFonts w:ascii="Times New Roman" w:hAnsi="Times New Roman" w:cs="Times New Roman"/>
+          <w:sz w:val="24"/>
+          <w:szCs w:val="24"/>
+        </w:rPr>
+        <w:t xml:space="preserve">. (n.d.). Retrieved October 21, 2024, from </w:t>
+      </w:r>
+      <w:hyperlink r:id="rId42" w:history="1">
+        <w:r>
+          <w:rPr>
+            <w:rStyle w:val="Hyperlink"/>
+            <w:rFonts w:ascii="Times New Roman" w:hAnsi="Times New Roman" w:cs="Times New Roman"/>
+            <w:sz w:val="24"/>
+            <w:szCs w:val="24"/>
+          </w:rPr>
+          <w:t>https://quixel.com/megascans/collections?category=environment&amp;category=industrial&amp;category=roadside-construction&amp;assetId=viysfij</w:t>
+        </w:r>
+      </w:hyperlink>
+    </w:p>
+    <w:p>
+      <w:pPr>
+        <w:rPr>
+          <w:rFonts w:ascii="Times New Roman" w:hAnsi="Times New Roman" w:cs="Times New Roman"/>
+          <w:sz w:val="24"/>
+          <w:szCs w:val="24"/>
+        </w:rPr>
+      </w:pPr>
+      <w:proofErr w:type="spellStart"/>
+      <w:r>
+        <w:rPr>
+          <w:rFonts w:ascii="Times New Roman" w:hAnsi="Times New Roman" w:cs="Times New Roman"/>
+          <w:i/>
+          <w:iCs/>
+          <w:sz w:val="24"/>
+          <w:szCs w:val="24"/>
+        </w:rPr>
+        <w:t>Quixel</w:t>
+      </w:r>
+      <w:proofErr w:type="spellEnd"/>
+      <w:r>
+        <w:rPr>
+          <w:rFonts w:ascii="Times New Roman" w:hAnsi="Times New Roman" w:cs="Times New Roman"/>
+          <w:i/>
+          <w:iCs/>
+          <w:sz w:val="24"/>
+          <w:szCs w:val="24"/>
+        </w:rPr>
+        <w:t xml:space="preserve"> Grass Clumps</w:t>
+      </w:r>
+      <w:r>
+        <w:rPr>
+          <w:rFonts w:ascii="Times New Roman" w:hAnsi="Times New Roman" w:cs="Times New Roman"/>
+          <w:sz w:val="24"/>
+          <w:szCs w:val="24"/>
+        </w:rPr>
+        <w:t xml:space="preserve">. (n.d.). Retrieved October 21, 2024, from </w:t>
+      </w:r>
+      <w:hyperlink r:id="rId43" w:history="1">
+        <w:r>
+          <w:rPr>
+            <w:rStyle w:val="Hyperlink"/>
+            <w:rFonts w:ascii="Times New Roman" w:hAnsi="Times New Roman" w:cs="Times New Roman"/>
+            <w:sz w:val="24"/>
+            <w:szCs w:val="24"/>
+          </w:rPr>
+          <w:t>https://quixel.com/megascans/home?category=3D%20plant&amp;category=grass&amp;category=lawn&amp;search=grass&amp;assetId=rbdoo</w:t>
+        </w:r>
+      </w:hyperlink>
+    </w:p>
+    <w:p>
+      <w:pPr>
+        <w:rPr>
+          <w:rFonts w:ascii="Times New Roman" w:hAnsi="Times New Roman" w:cs="Times New Roman"/>
+          <w:sz w:val="24"/>
+          <w:szCs w:val="24"/>
+        </w:rPr>
+      </w:pPr>
+      <w:proofErr w:type="spellStart"/>
+      <w:r>
+        <w:rPr>
+          <w:rFonts w:ascii="Times New Roman" w:hAnsi="Times New Roman" w:cs="Times New Roman"/>
+          <w:i/>
+          <w:iCs/>
+          <w:sz w:val="24"/>
+          <w:szCs w:val="24"/>
+        </w:rPr>
+        <w:t>Quixel</w:t>
+      </w:r>
+      <w:proofErr w:type="spellEnd"/>
+      <w:r>
+        <w:rPr>
+          <w:rFonts w:ascii="Times New Roman" w:hAnsi="Times New Roman" w:cs="Times New Roman"/>
+          <w:i/>
+          <w:iCs/>
+          <w:sz w:val="24"/>
+          <w:szCs w:val="24"/>
+        </w:rPr>
+        <w:t xml:space="preserve"> Lawn Grass</w:t>
+      </w:r>
+      <w:r>
+        <w:rPr>
+          <w:rFonts w:ascii="Times New Roman" w:hAnsi="Times New Roman" w:cs="Times New Roman"/>
+          <w:sz w:val="24"/>
+          <w:szCs w:val="24"/>
+        </w:rPr>
+        <w:t xml:space="preserve">. (n.d.). Retrieved October 21, 2024, from </w:t>
+      </w:r>
+      <w:hyperlink r:id="rId44" w:history="1">
+        <w:r>
+          <w:rPr>
+            <w:rStyle w:val="Hyperlink"/>
+            <w:rFonts w:ascii="Times New Roman" w:hAnsi="Times New Roman" w:cs="Times New Roman"/>
+            <w:sz w:val="24"/>
+            <w:szCs w:val="24"/>
+          </w:rPr>
+          <w:t>https://quixel.com/megascans/home?category=surface&amp;search=grass&amp;search=cut&amp;assetId=sbyksep0</w:t>
+        </w:r>
+      </w:hyperlink>
+    </w:p>
+    <w:p>
+      <w:pPr>
+        <w:rPr>
+          <w:rFonts w:ascii="Times New Roman" w:hAnsi="Times New Roman" w:cs="Times New Roman"/>
+          <w:sz w:val="24"/>
+          <w:szCs w:val="24"/>
+        </w:rPr>
+      </w:pPr>
+      <w:proofErr w:type="spellStart"/>
+      <w:r>
+        <w:rPr>
+          <w:rFonts w:ascii="Times New Roman" w:hAnsi="Times New Roman" w:cs="Times New Roman"/>
+          <w:i/>
+          <w:iCs/>
+          <w:sz w:val="24"/>
+          <w:szCs w:val="24"/>
+        </w:rPr>
+        <w:t>Quixel</w:t>
+      </w:r>
+      <w:proofErr w:type="spellEnd"/>
+      <w:r>
+        <w:rPr>
+          <w:rFonts w:ascii="Times New Roman" w:hAnsi="Times New Roman" w:cs="Times New Roman"/>
+          <w:i/>
+          <w:iCs/>
+          <w:sz w:val="24"/>
+          <w:szCs w:val="24"/>
+        </w:rPr>
+        <w:t xml:space="preserve"> Marram Grass</w:t>
+      </w:r>
+      <w:r>
+        <w:rPr>
+          <w:rFonts w:ascii="Times New Roman" w:hAnsi="Times New Roman" w:cs="Times New Roman"/>
+          <w:sz w:val="24"/>
+          <w:szCs w:val="24"/>
+        </w:rPr>
+        <w:t xml:space="preserve">. (n.d.). Retrieved October 21, 2024, from </w:t>
+      </w:r>
+      <w:hyperlink r:id="rId45" w:history="1">
+        <w:r>
+          <w:rPr>
+            <w:rStyle w:val="Hyperlink"/>
+            <w:rFonts w:ascii="Times New Roman" w:hAnsi="Times New Roman" w:cs="Times New Roman"/>
+            <w:sz w:val="24"/>
+            <w:szCs w:val="24"/>
+          </w:rPr>
+          <w:t>https://quixel.com/megascans/home?category=3D%20plant&amp;category=grass&amp;category=wild&amp;search=grass&amp;assetId=ujbifdsja</w:t>
+        </w:r>
+      </w:hyperlink>
+    </w:p>
+    <w:p>
+      <w:pPr>
+        <w:rPr>
+          <w:rFonts w:ascii="Times New Roman" w:hAnsi="Times New Roman" w:cs="Times New Roman"/>
+          <w:sz w:val="24"/>
+          <w:szCs w:val="24"/>
+        </w:rPr>
+      </w:pPr>
+      <w:proofErr w:type="spellStart"/>
+      <w:r>
+        <w:rPr>
+          <w:rFonts w:ascii="Times New Roman" w:hAnsi="Times New Roman" w:cs="Times New Roman"/>
+          <w:i/>
+          <w:iCs/>
+          <w:sz w:val="24"/>
+          <w:szCs w:val="24"/>
+        </w:rPr>
+        <w:t>Quixel</w:t>
+      </w:r>
+      <w:proofErr w:type="spellEnd"/>
+      <w:r>
+        <w:rPr>
+          <w:rFonts w:ascii="Times New Roman" w:hAnsi="Times New Roman" w:cs="Times New Roman"/>
+          <w:i/>
+          <w:iCs/>
+          <w:sz w:val="24"/>
+          <w:szCs w:val="24"/>
+        </w:rPr>
+        <w:t xml:space="preserve"> Modular Metal Guardrail Kit</w:t>
+      </w:r>
+      <w:r>
+        <w:rPr>
+          <w:rFonts w:ascii="Times New Roman" w:hAnsi="Times New Roman" w:cs="Times New Roman"/>
+          <w:sz w:val="24"/>
+          <w:szCs w:val="24"/>
+        </w:rPr>
+        <w:t xml:space="preserve">. (n.d.). Retrieved October 21, 2024, from </w:t>
+      </w:r>
+      <w:hyperlink r:id="rId46" w:history="1">
+        <w:r>
+          <w:rPr>
+            <w:rStyle w:val="Hyperlink"/>
+            <w:rFonts w:ascii="Times New Roman" w:hAnsi="Times New Roman" w:cs="Times New Roman"/>
+            <w:sz w:val="24"/>
+            <w:szCs w:val="24"/>
+          </w:rPr>
+          <w:t>https://quixel.com/megascans/home?search=guard&amp;search=rail&amp;assetId=uh5gcflfa</w:t>
+        </w:r>
+      </w:hyperlink>
+    </w:p>
+    <w:p>
+      <w:pPr>
+        <w:rPr>
+          <w:rFonts w:ascii="Times New Roman" w:hAnsi="Times New Roman" w:cs="Times New Roman"/>
+          <w:sz w:val="24"/>
+          <w:szCs w:val="24"/>
+        </w:rPr>
+      </w:pPr>
+      <w:proofErr w:type="spellStart"/>
+      <w:r>
+        <w:rPr>
+          <w:rFonts w:ascii="Times New Roman" w:hAnsi="Times New Roman" w:cs="Times New Roman"/>
+          <w:i/>
+          <w:iCs/>
+          <w:sz w:val="24"/>
+          <w:szCs w:val="24"/>
+        </w:rPr>
+        <w:t>Quixel</w:t>
+      </w:r>
+      <w:proofErr w:type="spellEnd"/>
+      <w:r>
+        <w:rPr>
+          <w:rFonts w:ascii="Times New Roman" w:hAnsi="Times New Roman" w:cs="Times New Roman"/>
+          <w:i/>
+          <w:iCs/>
+          <w:sz w:val="24"/>
+          <w:szCs w:val="24"/>
+        </w:rPr>
+        <w:t xml:space="preserve"> Old Wooden Beam</w:t>
+      </w:r>
+      <w:r>
+        <w:rPr>
+          <w:rFonts w:ascii="Times New Roman" w:hAnsi="Times New Roman" w:cs="Times New Roman"/>
+          <w:sz w:val="24"/>
+          <w:szCs w:val="24"/>
+        </w:rPr>
+        <w:t xml:space="preserve">. (n.d.). Retrieved October 21, 2024, from </w:t>
+      </w:r>
+      <w:hyperlink r:id="rId47" w:history="1">
+        <w:r>
+          <w:rPr>
+            <w:rStyle w:val="Hyperlink"/>
+            <w:rFonts w:ascii="Times New Roman" w:hAnsi="Times New Roman" w:cs="Times New Roman"/>
             <w:sz w:val="24"/>
             <w:szCs w:val="24"/>
           </w:rPr>
@@ -828,24 +1804,98 @@
     <w:p>
       <w:pPr>
         <w:rPr>
-          <w:rFonts w:ascii="Times New Roman" w:eastAsia="Times New Roman" w:hAnsi="Times New Roman" w:cs="Times New Roman"/>
-          <w:sz w:val="24"/>
-          <w:szCs w:val="24"/>
-        </w:rPr>
-      </w:pPr>
-      <w:r>
-        <w:rPr>
-          <w:rFonts w:ascii="Times New Roman" w:eastAsia="Times New Roman" w:hAnsi="Times New Roman" w:cs="Times New Roman"/>
-          <w:sz w:val="24"/>
-          <w:szCs w:val="24"/>
-        </w:rPr>
-        <w:t xml:space="preserve">Wood branches - </w:t>
-      </w:r>
-      <w:hyperlink r:id="rId32">
-        <w:r>
-          <w:rPr>
-            <w:rStyle w:val="Hyperlink"/>
-            <w:rFonts w:ascii="Times New Roman" w:eastAsia="Times New Roman" w:hAnsi="Times New Roman" w:cs="Times New Roman"/>
+          <w:rFonts w:ascii="Times New Roman" w:hAnsi="Times New Roman" w:cs="Times New Roman"/>
+          <w:sz w:val="24"/>
+          <w:szCs w:val="24"/>
+        </w:rPr>
+      </w:pPr>
+      <w:proofErr w:type="spellStart"/>
+      <w:r>
+        <w:rPr>
+          <w:rFonts w:ascii="Times New Roman" w:hAnsi="Times New Roman" w:cs="Times New Roman"/>
+          <w:i/>
+          <w:iCs/>
+          <w:sz w:val="24"/>
+          <w:szCs w:val="24"/>
+        </w:rPr>
+        <w:lastRenderedPageBreak/>
+        <w:t>Quixel</w:t>
+      </w:r>
+      <w:proofErr w:type="spellEnd"/>
+      <w:r>
+        <w:rPr>
+          <w:rFonts w:ascii="Times New Roman" w:hAnsi="Times New Roman" w:cs="Times New Roman"/>
+          <w:i/>
+          <w:iCs/>
+          <w:sz w:val="24"/>
+          <w:szCs w:val="24"/>
+        </w:rPr>
+        <w:t xml:space="preserve"> Traffic Cone</w:t>
+      </w:r>
+      <w:r>
+        <w:rPr>
+          <w:rFonts w:ascii="Times New Roman" w:hAnsi="Times New Roman" w:cs="Times New Roman"/>
+          <w:sz w:val="24"/>
+          <w:szCs w:val="24"/>
+        </w:rPr>
+        <w:t xml:space="preserve">. (n.d.). Retrieved October 21, 2024, from </w:t>
+      </w:r>
+      <w:hyperlink r:id="rId48" w:history="1">
+        <w:r>
+          <w:rPr>
+            <w:rStyle w:val="Hyperlink"/>
+            <w:rFonts w:ascii="Times New Roman" w:hAnsi="Times New Roman" w:cs="Times New Roman"/>
+            <w:sz w:val="24"/>
+            <w:szCs w:val="24"/>
+          </w:rPr>
+          <w:t>https://quixel.com/megascans/collections?category=environment&amp;category=industrial&amp;category=roadside-construction&amp;assetId=vhvpabi</w:t>
+        </w:r>
+      </w:hyperlink>
+    </w:p>
+    <w:p>
+      <w:pPr>
+        <w:rPr>
+          <w:rStyle w:val="Hyperlink"/>
+          <w:rFonts w:ascii="Times New Roman" w:hAnsi="Times New Roman" w:cs="Times New Roman"/>
+          <w:sz w:val="24"/>
+          <w:szCs w:val="24"/>
+        </w:rPr>
+      </w:pPr>
+      <w:proofErr w:type="spellStart"/>
+      <w:r>
+        <w:rPr>
+          <w:rFonts w:ascii="Times New Roman" w:hAnsi="Times New Roman" w:cs="Times New Roman"/>
+          <w:i/>
+          <w:iCs/>
+          <w:sz w:val="24"/>
+          <w:szCs w:val="24"/>
+        </w:rPr>
+        <w:t>Quixel</w:t>
+      </w:r>
+      <w:proofErr w:type="spellEnd"/>
+      <w:r>
+        <w:rPr>
+          <w:rFonts w:ascii="Times New Roman" w:hAnsi="Times New Roman" w:cs="Times New Roman"/>
+          <w:i/>
+          <w:iCs/>
+          <w:sz w:val="24"/>
+          <w:szCs w:val="24"/>
+        </w:rPr>
+        <w:t xml:space="preserve"> Tree Branch</w:t>
+      </w:r>
+      <w:r>
+        <w:rPr>
+          <w:rFonts w:ascii="Times New Roman" w:hAnsi="Times New Roman" w:cs="Times New Roman"/>
+          <w:sz w:val="24"/>
+          <w:szCs w:val="24"/>
+        </w:rPr>
+        <w:t xml:space="preserve">. (n.d.). Retrieved October 21, 2024, from </w:t>
+      </w:r>
+      <w:hyperlink r:id="rId49" w:history="1">
+        <w:r>
+          <w:rPr>
+            <w:rStyle w:val="Hyperlink"/>
+            <w:rFonts w:ascii="Times New Roman" w:hAnsi="Times New Roman" w:cs="Times New Roman"/>
             <w:sz w:val="24"/>
             <w:szCs w:val="24"/>
           </w:rPr>
@@ -856,325 +1906,210 @@
     <w:p>
       <w:pPr>
         <w:rPr>
-          <w:rFonts w:ascii="Times New Roman" w:eastAsia="Times New Roman" w:hAnsi="Times New Roman" w:cs="Times New Roman"/>
-          <w:sz w:val="24"/>
-          <w:szCs w:val="24"/>
-        </w:rPr>
-      </w:pPr>
-      <w:r>
-        <w:rPr>
-          <w:rFonts w:ascii="Times New Roman" w:eastAsia="Times New Roman" w:hAnsi="Times New Roman" w:cs="Times New Roman"/>
-          <w:sz w:val="24"/>
-          <w:szCs w:val="24"/>
-        </w:rPr>
-        <w:t xml:space="preserve">Tire - </w:t>
-      </w:r>
-      <w:hyperlink r:id="rId33">
-        <w:r>
-          <w:rPr>
-            <w:rStyle w:val="Hyperlink"/>
-            <w:rFonts w:ascii="Times New Roman" w:eastAsia="Times New Roman" w:hAnsi="Times New Roman" w:cs="Times New Roman"/>
-            <w:sz w:val="24"/>
-            <w:szCs w:val="24"/>
-          </w:rPr>
-          <w:t>https://sketchfab.com/3d-models/tire-prop-995ff51cf8c24b55b79f2975f48c74e3</w:t>
-        </w:r>
-      </w:hyperlink>
-    </w:p>
-    <w:p>
-      <w:pPr>
-        <w:rPr>
-          <w:rFonts w:ascii="Times New Roman" w:eastAsia="Times New Roman" w:hAnsi="Times New Roman" w:cs="Times New Roman"/>
-          <w:sz w:val="24"/>
-          <w:szCs w:val="24"/>
-        </w:rPr>
-      </w:pPr>
-      <w:r>
-        <w:rPr>
-          <w:rFonts w:ascii="Times New Roman" w:eastAsia="Times New Roman" w:hAnsi="Times New Roman" w:cs="Times New Roman"/>
-          <w:sz w:val="24"/>
-          <w:szCs w:val="24"/>
-        </w:rPr>
-        <w:t xml:space="preserve">Smaller Diameter Grass - </w:t>
-      </w:r>
-      <w:hyperlink r:id="rId34">
-        <w:r>
-          <w:rPr>
-            <w:rStyle w:val="Hyperlink"/>
-            <w:rFonts w:ascii="Times New Roman" w:eastAsia="Times New Roman" w:hAnsi="Times New Roman" w:cs="Times New Roman"/>
-            <w:sz w:val="24"/>
-            <w:szCs w:val="24"/>
-          </w:rPr>
-          <w:t>https://sketchfab.com/3d-models/grass-4e535b6097fa46218e85c3e0aab7826d</w:t>
-        </w:r>
-      </w:hyperlink>
-    </w:p>
-    <w:p>
-      <w:pPr>
-        <w:rPr>
-          <w:rFonts w:ascii="Times New Roman" w:eastAsia="Times New Roman" w:hAnsi="Times New Roman" w:cs="Times New Roman"/>
-          <w:sz w:val="24"/>
-          <w:szCs w:val="24"/>
-        </w:rPr>
-      </w:pPr>
-      <w:r>
-        <w:rPr>
-          <w:rFonts w:ascii="Times New Roman" w:eastAsia="Times New Roman" w:hAnsi="Times New Roman" w:cs="Times New Roman"/>
-          <w:sz w:val="24"/>
-          <w:szCs w:val="24"/>
-        </w:rPr>
-        <w:t xml:space="preserve">Single Grass - </w:t>
-      </w:r>
-      <w:hyperlink r:id="rId35">
-        <w:r>
-          <w:rPr>
-            <w:rStyle w:val="Hyperlink"/>
-            <w:rFonts w:ascii="Times New Roman" w:eastAsia="Times New Roman" w:hAnsi="Times New Roman" w:cs="Times New Roman"/>
-            <w:sz w:val="24"/>
-            <w:szCs w:val="24"/>
-          </w:rPr>
-          <w:t>https://sketchfab.com/3d-models/single-grass-52b3808c8a4f48188ff9a1217f2d84aa</w:t>
-        </w:r>
-      </w:hyperlink>
-    </w:p>
-    <w:p>
-      <w:pPr>
-        <w:rPr>
-          <w:rFonts w:ascii="Times New Roman" w:eastAsia="Times New Roman" w:hAnsi="Times New Roman" w:cs="Times New Roman"/>
-          <w:sz w:val="24"/>
-          <w:szCs w:val="24"/>
-        </w:rPr>
-      </w:pPr>
-      <w:r>
-        <w:rPr>
-          <w:rFonts w:ascii="Times New Roman" w:eastAsia="Times New Roman" w:hAnsi="Times New Roman" w:cs="Times New Roman"/>
-          <w:sz w:val="24"/>
-          <w:szCs w:val="24"/>
-        </w:rPr>
-        <w:t xml:space="preserve">Lump Grass - </w:t>
-      </w:r>
-      <w:hyperlink r:id="rId36">
-        <w:r>
-          <w:rPr>
-            <w:rStyle w:val="Hyperlink"/>
-            <w:rFonts w:ascii="Times New Roman" w:eastAsia="Times New Roman" w:hAnsi="Times New Roman" w:cs="Times New Roman"/>
-            <w:sz w:val="24"/>
-            <w:szCs w:val="24"/>
-          </w:rPr>
-          <w:t>https://sketchfab.com/3d-models/lump-grass-f0b6be6d7ec94f2ca9364e505ecc9ea6</w:t>
-        </w:r>
-      </w:hyperlink>
-    </w:p>
-    <w:p>
-      <w:pPr>
-        <w:rPr>
-          <w:rStyle w:val="Hyperlink"/>
-          <w:rFonts w:ascii="Times New Roman" w:eastAsia="Times New Roman" w:hAnsi="Times New Roman" w:cs="Times New Roman"/>
-          <w:sz w:val="24"/>
-          <w:szCs w:val="24"/>
-        </w:rPr>
-      </w:pPr>
-      <w:r>
-        <w:rPr>
-          <w:rFonts w:ascii="Times New Roman" w:eastAsia="Times New Roman" w:hAnsi="Times New Roman" w:cs="Times New Roman"/>
-          <w:sz w:val="24"/>
-          <w:szCs w:val="24"/>
-        </w:rPr>
-        <w:t xml:space="preserve">Sign pack - </w:t>
-      </w:r>
-      <w:hyperlink r:id="rId37">
-        <w:r>
-          <w:rPr>
-            <w:rStyle w:val="Hyperlink"/>
-            <w:rFonts w:ascii="Times New Roman" w:eastAsia="Times New Roman" w:hAnsi="Times New Roman" w:cs="Times New Roman"/>
-            <w:sz w:val="24"/>
-            <w:szCs w:val="24"/>
-          </w:rPr>
-          <w:t>https://sketchfab.com/3d-models/sign-package-2d153f387f264bca819357601eff3574</w:t>
-        </w:r>
-      </w:hyperlink>
-    </w:p>
-    <w:p>
-      <w:pPr>
-        <w:rPr>
-          <w:rStyle w:val="Hyperlink"/>
-          <w:rFonts w:ascii="Times New Roman" w:eastAsia="Times New Roman" w:hAnsi="Times New Roman" w:cs="Times New Roman"/>
-          <w:sz w:val="24"/>
-          <w:szCs w:val="24"/>
-        </w:rPr>
-      </w:pPr>
-      <w:r>
-        <w:rPr>
-          <w:rFonts w:ascii="Times New Roman" w:eastAsia="Times New Roman" w:hAnsi="Times New Roman" w:cs="Times New Roman"/>
-          <w:sz w:val="24"/>
-          <w:szCs w:val="24"/>
-        </w:rPr>
-        <w:t xml:space="preserve">Tall grass - </w:t>
-      </w:r>
-      <w:hyperlink r:id="rId38">
-        <w:r>
-          <w:rPr>
-            <w:rStyle w:val="Hyperlink"/>
-            <w:rFonts w:ascii="Times New Roman" w:eastAsia="Times New Roman" w:hAnsi="Times New Roman" w:cs="Times New Roman"/>
-            <w:sz w:val="24"/>
-            <w:szCs w:val="24"/>
-          </w:rPr>
-          <w:t>https://quixel.com/megascans/home?category=3D%20plant&amp;category=grass&amp;category=wild&amp;search=grass&amp;assetId=ujbifdsja</w:t>
-        </w:r>
-      </w:hyperlink>
-    </w:p>
-    <w:p>
-      <w:pPr>
-        <w:rPr>
-          <w:rFonts w:ascii="Times New Roman" w:eastAsia="Times New Roman" w:hAnsi="Times New Roman" w:cs="Times New Roman"/>
-          <w:sz w:val="24"/>
-          <w:szCs w:val="24"/>
-        </w:rPr>
-      </w:pPr>
-      <w:r>
-        <w:rPr>
-          <w:rFonts w:ascii="Times New Roman" w:eastAsia="Times New Roman" w:hAnsi="Times New Roman" w:cs="Times New Roman"/>
-          <w:sz w:val="24"/>
-          <w:szCs w:val="24"/>
-        </w:rPr>
-        <w:t>Guard</w:t>
-      </w:r>
-      <w:r>
-        <w:rPr>
-          <w:rFonts w:ascii="Times New Roman" w:eastAsia="Times New Roman" w:hAnsi="Times New Roman" w:cs="Times New Roman"/>
-          <w:sz w:val="24"/>
-          <w:szCs w:val="24"/>
-        </w:rPr>
-        <w:t xml:space="preserve"> r</w:t>
-      </w:r>
-      <w:r>
-        <w:rPr>
-          <w:rFonts w:ascii="Times New Roman" w:eastAsia="Times New Roman" w:hAnsi="Times New Roman" w:cs="Times New Roman"/>
-          <w:sz w:val="24"/>
-          <w:szCs w:val="24"/>
-        </w:rPr>
-        <w:t xml:space="preserve">ail - </w:t>
-      </w:r>
-      <w:hyperlink r:id="rId39">
-        <w:r>
-          <w:rPr>
-            <w:rStyle w:val="Hyperlink"/>
-            <w:rFonts w:ascii="Times New Roman" w:eastAsia="Times New Roman" w:hAnsi="Times New Roman" w:cs="Times New Roman"/>
-            <w:sz w:val="24"/>
-            <w:szCs w:val="24"/>
-          </w:rPr>
-          <w:t>https://quixel.com/megascans/home?search=guard&amp;search=rail&amp;assetId=uh5gcflfa</w:t>
-        </w:r>
-      </w:hyperlink>
-    </w:p>
-    <w:p>
-      <w:pPr>
-        <w:rPr>
-          <w:rFonts w:ascii="Times New Roman" w:eastAsia="Times New Roman" w:hAnsi="Times New Roman" w:cs="Times New Roman"/>
-          <w:sz w:val="24"/>
-          <w:szCs w:val="24"/>
-        </w:rPr>
-      </w:pPr>
-      <w:r>
-        <w:rPr>
-          <w:rFonts w:ascii="Times New Roman" w:eastAsia="Times New Roman" w:hAnsi="Times New Roman" w:cs="Times New Roman"/>
-          <w:sz w:val="24"/>
-          <w:szCs w:val="24"/>
-        </w:rPr>
-        <w:t xml:space="preserve">Street cones - </w:t>
-      </w:r>
-      <w:hyperlink r:id="rId40">
-        <w:r>
-          <w:rPr>
-            <w:rStyle w:val="Hyperlink"/>
-            <w:rFonts w:ascii="Times New Roman" w:eastAsia="Times New Roman" w:hAnsi="Times New Roman" w:cs="Times New Roman"/>
-            <w:sz w:val="24"/>
-            <w:szCs w:val="24"/>
-          </w:rPr>
-          <w:t>https://quixel.com/megascans/collections?category=environment&amp;category=industrial&amp;category=roadside-construction&amp;assetId=viysfij</w:t>
-        </w:r>
-      </w:hyperlink>
-    </w:p>
-    <w:p>
-      <w:pPr>
-        <w:rPr>
-          <w:rFonts w:ascii="Times New Roman" w:eastAsia="Times New Roman" w:hAnsi="Times New Roman" w:cs="Times New Roman"/>
-          <w:sz w:val="24"/>
-          <w:szCs w:val="24"/>
-        </w:rPr>
-      </w:pPr>
-      <w:r>
-        <w:rPr>
-          <w:rFonts w:ascii="Times New Roman" w:eastAsia="Times New Roman" w:hAnsi="Times New Roman" w:cs="Times New Roman"/>
-          <w:sz w:val="24"/>
-          <w:szCs w:val="24"/>
-        </w:rPr>
-        <w:lastRenderedPageBreak/>
-        <w:t xml:space="preserve">Traffic cones - </w:t>
-      </w:r>
-      <w:hyperlink r:id="rId41">
-        <w:r>
-          <w:rPr>
-            <w:rStyle w:val="Hyperlink"/>
-            <w:rFonts w:ascii="Times New Roman" w:eastAsia="Times New Roman" w:hAnsi="Times New Roman" w:cs="Times New Roman"/>
-            <w:sz w:val="24"/>
-            <w:szCs w:val="24"/>
-          </w:rPr>
-          <w:t>https://quixel.com/megascans/collections?category=environment&amp;category=industrial&amp;category=roadside-construction&amp;assetId=vhvpabi</w:t>
-        </w:r>
-      </w:hyperlink>
-    </w:p>
-    <w:p>
-      <w:pPr>
-        <w:rPr>
-          <w:rStyle w:val="Hyperlink"/>
-          <w:rFonts w:ascii="Times New Roman" w:eastAsia="Times New Roman" w:hAnsi="Times New Roman" w:cs="Times New Roman"/>
-          <w:sz w:val="24"/>
-          <w:szCs w:val="24"/>
-        </w:rPr>
-      </w:pPr>
-      <w:r>
-        <w:rPr>
-          <w:rFonts w:ascii="Times New Roman" w:eastAsia="Times New Roman" w:hAnsi="Times New Roman" w:cs="Times New Roman"/>
-          <w:sz w:val="24"/>
-          <w:szCs w:val="24"/>
-        </w:rPr>
-        <w:t xml:space="preserve">Grass Material - </w:t>
-      </w:r>
-      <w:hyperlink r:id="rId42">
-        <w:r>
-          <w:rPr>
-            <w:rStyle w:val="Hyperlink"/>
-            <w:rFonts w:ascii="Times New Roman" w:eastAsia="Times New Roman" w:hAnsi="Times New Roman" w:cs="Times New Roman"/>
-            <w:sz w:val="24"/>
-            <w:szCs w:val="24"/>
-          </w:rPr>
-          <w:t>https://quixel.com/megascans/home?category=surface&amp;search=grass&amp;search=cut&amp;assetId=sbyksep0</w:t>
-        </w:r>
-      </w:hyperlink>
-    </w:p>
-    <w:p>
-      <w:pPr>
-        <w:rPr>
-          <w:rStyle w:val="Hyperlink"/>
-          <w:rFonts w:ascii="Times New Roman" w:eastAsia="Times New Roman" w:hAnsi="Times New Roman" w:cs="Times New Roman"/>
-          <w:sz w:val="24"/>
-          <w:szCs w:val="24"/>
-        </w:rPr>
-      </w:pPr>
-      <w:r>
-        <w:rPr>
-          <w:rFonts w:ascii="Times New Roman" w:eastAsia="Times New Roman" w:hAnsi="Times New Roman" w:cs="Times New Roman"/>
-          <w:sz w:val="24"/>
-          <w:szCs w:val="24"/>
-        </w:rPr>
-        <w:t xml:space="preserve">Vehicle Variety Pack - </w:t>
-      </w:r>
-      <w:hyperlink r:id="rId43">
-        <w:r>
-          <w:rPr>
-            <w:rStyle w:val="Hyperlink"/>
-            <w:rFonts w:ascii="Times New Roman" w:eastAsia="Times New Roman" w:hAnsi="Times New Roman" w:cs="Times New Roman"/>
+          <w:rFonts w:ascii="Times New Roman" w:hAnsi="Times New Roman" w:cs="Times New Roman"/>
+          <w:sz w:val="24"/>
+          <w:szCs w:val="24"/>
+        </w:rPr>
+      </w:pPr>
+      <w:proofErr w:type="spellStart"/>
+      <w:r>
+        <w:rPr>
+          <w:rFonts w:ascii="Times New Roman" w:hAnsi="Times New Roman" w:cs="Times New Roman"/>
+          <w:sz w:val="24"/>
+          <w:szCs w:val="24"/>
+        </w:rPr>
+        <w:t>Rapyuta</w:t>
+      </w:r>
+      <w:proofErr w:type="spellEnd"/>
+      <w:r>
+        <w:rPr>
+          <w:rFonts w:ascii="Times New Roman" w:hAnsi="Times New Roman" w:cs="Times New Roman"/>
+          <w:sz w:val="24"/>
+          <w:szCs w:val="24"/>
+        </w:rPr>
+        <w:t xml:space="preserve"> Robotics. (2024). </w:t>
+      </w:r>
+      <w:proofErr w:type="spellStart"/>
+      <w:r>
+        <w:rPr>
+          <w:rFonts w:ascii="Times New Roman" w:hAnsi="Times New Roman" w:cs="Times New Roman"/>
+          <w:i/>
+          <w:iCs/>
+          <w:sz w:val="24"/>
+          <w:szCs w:val="24"/>
+        </w:rPr>
+        <w:t>Rapyuta</w:t>
+      </w:r>
+      <w:proofErr w:type="spellEnd"/>
+      <w:r>
+        <w:rPr>
+          <w:rFonts w:ascii="Times New Roman" w:hAnsi="Times New Roman" w:cs="Times New Roman"/>
+          <w:i/>
+          <w:iCs/>
+          <w:sz w:val="24"/>
+          <w:szCs w:val="24"/>
+        </w:rPr>
+        <w:t>-robotics/</w:t>
+      </w:r>
+      <w:proofErr w:type="spellStart"/>
+      <w:r>
+        <w:rPr>
+          <w:rFonts w:ascii="Times New Roman" w:hAnsi="Times New Roman" w:cs="Times New Roman"/>
+          <w:i/>
+          <w:iCs/>
+          <w:sz w:val="24"/>
+          <w:szCs w:val="24"/>
+        </w:rPr>
+        <w:t>rclUE</w:t>
+      </w:r>
+      <w:proofErr w:type="spellEnd"/>
+      <w:r>
+        <w:rPr>
+          <w:rFonts w:ascii="Times New Roman" w:hAnsi="Times New Roman" w:cs="Times New Roman"/>
+          <w:sz w:val="24"/>
+          <w:szCs w:val="24"/>
+        </w:rPr>
+        <w:t xml:space="preserve"> [C++]. </w:t>
+      </w:r>
+      <w:proofErr w:type="spellStart"/>
+      <w:r>
+        <w:rPr>
+          <w:rFonts w:ascii="Times New Roman" w:hAnsi="Times New Roman" w:cs="Times New Roman"/>
+          <w:sz w:val="24"/>
+          <w:szCs w:val="24"/>
+        </w:rPr>
+        <w:t>Rapyuta</w:t>
+      </w:r>
+      <w:proofErr w:type="spellEnd"/>
+      <w:r>
+        <w:rPr>
+          <w:rFonts w:ascii="Times New Roman" w:hAnsi="Times New Roman" w:cs="Times New Roman"/>
+          <w:sz w:val="24"/>
+          <w:szCs w:val="24"/>
+        </w:rPr>
+        <w:t xml:space="preserve"> Robotics. </w:t>
+      </w:r>
+      <w:hyperlink r:id="rId50" w:history="1">
+        <w:r>
+          <w:rPr>
+            <w:rStyle w:val="Hyperlink"/>
+            <w:rFonts w:ascii="Times New Roman" w:hAnsi="Times New Roman" w:cs="Times New Roman"/>
+            <w:sz w:val="24"/>
+            <w:szCs w:val="24"/>
+          </w:rPr>
+          <w:t>https://github.com/rapyuta-robotics/rclUE</w:t>
+        </w:r>
+      </w:hyperlink>
+      <w:r>
+        <w:rPr>
+          <w:rFonts w:ascii="Times New Roman" w:hAnsi="Times New Roman" w:cs="Times New Roman"/>
+          <w:sz w:val="24"/>
+          <w:szCs w:val="24"/>
+        </w:rPr>
+        <w:t xml:space="preserve"> (Original work published 2021)</w:t>
+      </w:r>
+    </w:p>
+    <w:p>
+      <w:pPr>
+        <w:rPr>
+          <w:rFonts w:ascii="Times New Roman" w:hAnsi="Times New Roman" w:cs="Times New Roman"/>
+          <w:sz w:val="24"/>
+          <w:szCs w:val="24"/>
+        </w:rPr>
+      </w:pPr>
+      <w:proofErr w:type="spellStart"/>
+      <w:r>
+        <w:rPr>
+          <w:rFonts w:ascii="Times New Roman" w:hAnsi="Times New Roman" w:cs="Times New Roman"/>
+          <w:i/>
+          <w:iCs/>
+          <w:sz w:val="24"/>
+          <w:szCs w:val="24"/>
+        </w:rPr>
+        <w:t>Rapyuta</w:t>
+      </w:r>
+      <w:proofErr w:type="spellEnd"/>
+      <w:r>
+        <w:rPr>
+          <w:rFonts w:ascii="Times New Roman" w:hAnsi="Times New Roman" w:cs="Times New Roman"/>
+          <w:i/>
+          <w:iCs/>
+          <w:sz w:val="24"/>
+          <w:szCs w:val="24"/>
+        </w:rPr>
+        <w:t>-robotics/</w:t>
+      </w:r>
+      <w:proofErr w:type="spellStart"/>
+      <w:r>
+        <w:rPr>
+          <w:rFonts w:ascii="Times New Roman" w:hAnsi="Times New Roman" w:cs="Times New Roman"/>
+          <w:i/>
+          <w:iCs/>
+          <w:sz w:val="24"/>
+          <w:szCs w:val="24"/>
+        </w:rPr>
+        <w:t>RapyutaSimulationPlugins</w:t>
+      </w:r>
+      <w:proofErr w:type="spellEnd"/>
+      <w:r>
+        <w:rPr>
+          <w:rFonts w:ascii="Times New Roman" w:hAnsi="Times New Roman" w:cs="Times New Roman"/>
+          <w:sz w:val="24"/>
+          <w:szCs w:val="24"/>
+        </w:rPr>
+        <w:t xml:space="preserve">. (n.d.). Retrieved November 5, 2024, from </w:t>
+      </w:r>
+      <w:hyperlink r:id="rId51" w:history="1">
+        <w:r>
+          <w:rPr>
+            <w:rStyle w:val="Hyperlink"/>
+            <w:rFonts w:ascii="Times New Roman" w:hAnsi="Times New Roman" w:cs="Times New Roman"/>
+            <w:sz w:val="24"/>
+            <w:szCs w:val="24"/>
+          </w:rPr>
+          <w:t>https://github.com/rapyuta-robotics/RapyutaSimulationPlugins</w:t>
+        </w:r>
+      </w:hyperlink>
+    </w:p>
+    <w:p>
+      <w:pPr>
+        <w:rPr>
+          <w:rFonts w:ascii="Times New Roman" w:hAnsi="Times New Roman" w:cs="Times New Roman"/>
+          <w:sz w:val="24"/>
+          <w:szCs w:val="24"/>
+        </w:rPr>
+      </w:pPr>
+      <w:r>
+        <w:rPr>
+          <w:rFonts w:ascii="Times New Roman" w:hAnsi="Times New Roman" w:cs="Times New Roman"/>
+          <w:sz w:val="24"/>
+          <w:szCs w:val="24"/>
+        </w:rPr>
+        <w:t xml:space="preserve">Switchboard Studios. (n.d.). </w:t>
+      </w:r>
+      <w:r>
+        <w:rPr>
+          <w:rFonts w:ascii="Times New Roman" w:hAnsi="Times New Roman" w:cs="Times New Roman"/>
+          <w:i/>
+          <w:iCs/>
+          <w:sz w:val="24"/>
+          <w:szCs w:val="24"/>
+        </w:rPr>
+        <w:t>Vehicle Variety Pack in Blueprints—UE Marketplace</w:t>
+      </w:r>
+      <w:r>
+        <w:rPr>
+          <w:rFonts w:ascii="Times New Roman" w:hAnsi="Times New Roman" w:cs="Times New Roman"/>
+          <w:sz w:val="24"/>
+          <w:szCs w:val="24"/>
+        </w:rPr>
+        <w:t xml:space="preserve">. Unreal Engine. Retrieved October 21, 2024, from </w:t>
+      </w:r>
+      <w:hyperlink r:id="rId52" w:history="1">
+        <w:r>
+          <w:rPr>
+            <w:rStyle w:val="Hyperlink"/>
+            <w:rFonts w:ascii="Times New Roman" w:hAnsi="Times New Roman" w:cs="Times New Roman"/>
             <w:sz w:val="24"/>
             <w:szCs w:val="24"/>
           </w:rPr>
@@ -1185,98 +2120,88 @@
     <w:p>
       <w:pPr>
         <w:rPr>
-          <w:rStyle w:val="Hyperlink"/>
-          <w:rFonts w:ascii="Times New Roman" w:eastAsia="Times New Roman" w:hAnsi="Times New Roman" w:cs="Times New Roman"/>
-          <w:sz w:val="24"/>
-          <w:szCs w:val="24"/>
-        </w:rPr>
-      </w:pPr>
-      <w:r>
-        <w:rPr>
-          <w:rFonts w:ascii="Times New Roman" w:eastAsia="Times New Roman" w:hAnsi="Times New Roman" w:cs="Times New Roman"/>
-          <w:sz w:val="24"/>
-          <w:szCs w:val="24"/>
-        </w:rPr>
-        <w:t xml:space="preserve">Drivable </w:t>
-      </w:r>
-      <w:r>
-        <w:rPr>
-          <w:rFonts w:ascii="Times New Roman" w:eastAsia="Times New Roman" w:hAnsi="Times New Roman" w:cs="Times New Roman"/>
-          <w:sz w:val="24"/>
-          <w:szCs w:val="24"/>
-        </w:rPr>
-        <w:t xml:space="preserve">vehicle pack - </w:t>
-      </w:r>
-      <w:hyperlink r:id="rId44">
-        <w:r>
-          <w:rPr>
-            <w:rStyle w:val="Hyperlink"/>
-            <w:rFonts w:ascii="Times New Roman" w:eastAsia="Times New Roman" w:hAnsi="Times New Roman" w:cs="Times New Roman"/>
-            <w:sz w:val="24"/>
-            <w:szCs w:val="24"/>
-          </w:rPr>
-          <w:t>https://www.unrealengine.com/marketplace/en-US/product/drivable-vehicle-pack</w:t>
-        </w:r>
-      </w:hyperlink>
-    </w:p>
-    <w:p>
-      <w:pPr>
-        <w:rPr>
-          <w:rStyle w:val="Hyperlink"/>
-          <w:rFonts w:ascii="Times New Roman" w:eastAsia="Times New Roman" w:hAnsi="Times New Roman" w:cs="Times New Roman"/>
-          <w:sz w:val="24"/>
-          <w:szCs w:val="24"/>
-        </w:rPr>
-      </w:pPr>
-      <w:r>
-        <w:rPr>
-          <w:rFonts w:ascii="Times New Roman" w:eastAsia="Times New Roman" w:hAnsi="Times New Roman" w:cs="Times New Roman"/>
-          <w:sz w:val="24"/>
-          <w:szCs w:val="24"/>
-        </w:rPr>
-        <w:t xml:space="preserve">Animal pack - </w:t>
-      </w:r>
-      <w:hyperlink r:id="rId45">
-        <w:r>
-          <w:rPr>
-            <w:rStyle w:val="Hyperlink"/>
-            <w:rFonts w:ascii="Times New Roman" w:eastAsia="Times New Roman" w:hAnsi="Times New Roman" w:cs="Times New Roman"/>
-            <w:sz w:val="24"/>
-            <w:szCs w:val="24"/>
-          </w:rPr>
-          <w:t>https://www.unrealengine.com/marketplace/en-US/product/17c2d7d545674204a7644c3c0c4c58ba</w:t>
-        </w:r>
-      </w:hyperlink>
-    </w:p>
-    <w:p>
-      <w:pPr>
-        <w:rPr>
-          <w:rFonts w:ascii="Times New Roman" w:eastAsia="Times New Roman" w:hAnsi="Times New Roman" w:cs="Times New Roman"/>
-          <w:sz w:val="24"/>
-          <w:szCs w:val="24"/>
-        </w:rPr>
-      </w:pPr>
-      <w:r>
-        <w:rPr>
-          <w:rFonts w:ascii="Times New Roman" w:eastAsia="Times New Roman" w:hAnsi="Times New Roman" w:cs="Times New Roman"/>
-          <w:sz w:val="24"/>
-          <w:szCs w:val="24"/>
-        </w:rPr>
-        <w:t xml:space="preserve">Grass clumps - </w:t>
-      </w:r>
-      <w:hyperlink r:id="rId46">
-        <w:r>
-          <w:rPr>
-            <w:rStyle w:val="Hyperlink"/>
-            <w:rFonts w:ascii="Times New Roman" w:eastAsia="Times New Roman" w:hAnsi="Times New Roman" w:cs="Times New Roman"/>
-            <w:sz w:val="24"/>
-            <w:szCs w:val="24"/>
-          </w:rPr>
-          <w:t>https://quixel.com/megascans/home?category=3D%20plant&amp;category=grass&amp;category=lawn&amp;search=grass&amp;assetId=rbdoo</w:t>
-        </w:r>
-      </w:hyperlink>
-    </w:p>
-    <w:p/>
+          <w:rFonts w:ascii="Times New Roman" w:hAnsi="Times New Roman" w:cs="Times New Roman"/>
+          <w:color w:val="0563C1" w:themeColor="hyperlink"/>
+          <w:sz w:val="24"/>
+          <w:szCs w:val="24"/>
+          <w:u w:val="single"/>
+        </w:rPr>
+      </w:pPr>
+      <w:proofErr w:type="spellStart"/>
+      <w:r>
+        <w:rPr>
+          <w:rFonts w:ascii="Times New Roman" w:hAnsi="Times New Roman" w:cs="Times New Roman"/>
+          <w:sz w:val="24"/>
+          <w:szCs w:val="24"/>
+        </w:rPr>
+        <w:t>tiedtke</w:t>
+      </w:r>
+      <w:proofErr w:type="spellEnd"/>
+      <w:r>
+        <w:rPr>
+          <w:rFonts w:ascii="Times New Roman" w:hAnsi="Times New Roman" w:cs="Times New Roman"/>
+          <w:sz w:val="24"/>
+          <w:szCs w:val="24"/>
+        </w:rPr>
+        <w:t xml:space="preserve">. (Director). (2022, March 7). </w:t>
+      </w:r>
+      <w:r>
+        <w:rPr>
+          <w:rFonts w:ascii="Times New Roman" w:hAnsi="Times New Roman" w:cs="Times New Roman"/>
+          <w:i/>
+          <w:iCs/>
+          <w:sz w:val="24"/>
+          <w:szCs w:val="24"/>
+        </w:rPr>
+        <w:t>3 FREE Spline Tools for Unreal Engine (Build Roads, Tracks or Powerlines)</w:t>
+      </w:r>
+      <w:r>
+        <w:rPr>
+          <w:rFonts w:ascii="Times New Roman" w:hAnsi="Times New Roman" w:cs="Times New Roman"/>
+          <w:sz w:val="24"/>
+          <w:szCs w:val="24"/>
+        </w:rPr>
+        <w:t xml:space="preserve"> [Video recording]. </w:t>
+      </w:r>
+      <w:hyperlink r:id="rId53" w:history="1">
+        <w:r>
+          <w:rPr>
+            <w:rStyle w:val="Hyperlink"/>
+            <w:rFonts w:ascii="Times New Roman" w:hAnsi="Times New Roman" w:cs="Times New Roman"/>
+            <w:sz w:val="24"/>
+            <w:szCs w:val="24"/>
+          </w:rPr>
+          <w:t>https://www.youtube.com/watch?v=FmOSut0h6kI</w:t>
+        </w:r>
+      </w:hyperlink>
+    </w:p>
+    <w:p>
+      <w:pPr>
+        <w:rPr>
+          <w:rFonts w:ascii="Times New Roman" w:hAnsi="Times New Roman" w:cs="Times New Roman"/>
+          <w:sz w:val="24"/>
+          <w:szCs w:val="24"/>
+        </w:rPr>
+      </w:pPr>
+    </w:p>
+    <w:p>
+      <w:pPr>
+        <w:rPr>
+          <w:rFonts w:ascii="Times New Roman" w:hAnsi="Times New Roman" w:cs="Times New Roman"/>
+          <w:sz w:val="24"/>
+          <w:szCs w:val="24"/>
+        </w:rPr>
+      </w:pPr>
+    </w:p>
+    <w:p>
+      <w:pPr>
+        <w:rPr>
+          <w:rFonts w:ascii="Times New Roman" w:hAnsi="Times New Roman" w:cs="Times New Roman"/>
+          <w:sz w:val="24"/>
+          <w:szCs w:val="24"/>
+        </w:rPr>
+      </w:pPr>
+    </w:p>
     <w:p>
       <w:r>
         <w:br w:type="page"/>
@@ -1341,7 +2266,7 @@
           <w:noProof/>
         </w:rPr>
         <w:drawing>
-          <wp:inline distT="0" distB="0" distL="0" distR="0" wp14:anchorId="1AE79E41" wp14:editId="5A813D5D">
+          <wp:inline distT="0" distB="0" distL="0" distR="0" wp14:anchorId="418F76BB" wp14:editId="37CAAFC3">
             <wp:extent cx="3987800" cy="3124200"/>
             <wp:effectExtent l="0" t="0" r="0" b="0"/>
             <wp:docPr id="1168891727" name="Picture 5" descr="A close-up of a vehicle&#10;&#10;Description automatically generated"/>
@@ -1356,7 +2281,7 @@
                     <pic:cNvPicPr/>
                   </pic:nvPicPr>
                   <pic:blipFill>
-                    <a:blip r:embed="rId47" cstate="print">
+                    <a:blip r:embed="rId54" cstate="print">
                       <a:extLst>
                         <a:ext uri="{28A0092B-C50C-407E-A947-70E740481C1C}">
                           <a14:useLocalDpi xmlns:a14="http://schemas.microsoft.com/office/drawing/2010/main" val="0"/>
@@ -1389,7 +2314,7 @@
           <w:noProof/>
         </w:rPr>
         <w:drawing>
-          <wp:inline distT="0" distB="0" distL="0" distR="0" wp14:anchorId="60428415" wp14:editId="49058F2F">
+          <wp:inline distT="0" distB="0" distL="0" distR="0" wp14:anchorId="75C59EC8" wp14:editId="396961C8">
             <wp:extent cx="3987800" cy="3200400"/>
             <wp:effectExtent l="0" t="0" r="0" b="0"/>
             <wp:docPr id="1726180559" name="Picture 2" descr="A screenshot of a computer generated image&#10;&#10;Description automatically generated"/>
@@ -1404,7 +2329,7 @@
                     <pic:cNvPicPr/>
                   </pic:nvPicPr>
                   <pic:blipFill>
-                    <a:blip r:embed="rId48">
+                    <a:blip r:embed="rId55">
                       <a:extLst>
                         <a:ext uri="{28A0092B-C50C-407E-A947-70E740481C1C}">
                           <a14:useLocalDpi xmlns:a14="http://schemas.microsoft.com/office/drawing/2010/main" val="0"/>
@@ -1432,53 +2357,13 @@
       </w:r>
     </w:p>
     <w:p>
-      <w:r>
-        <w:rPr>
-          <w:noProof/>
-        </w:rPr>
-        <w:lastRenderedPageBreak/>
-        <w:drawing>
-          <wp:inline distT="0" distB="0" distL="0" distR="0" wp14:anchorId="3DD0990F" wp14:editId="20558D65">
-            <wp:extent cx="3984688" cy="3200400"/>
-            <wp:effectExtent l="0" t="0" r="3175" b="0"/>
-            <wp:docPr id="725633742" name="Picture 4" descr="A screen shot of a screen&#10;&#10;Description automatically generated"/>
-            <wp:cNvGraphicFramePr>
-              <a:graphicFrameLocks xmlns:a="http://schemas.openxmlformats.org/drawingml/2006/main" noChangeAspect="1"/>
-            </wp:cNvGraphicFramePr>
-            <a:graphic xmlns:a="http://schemas.openxmlformats.org/drawingml/2006/main">
-              <a:graphicData uri="http://schemas.openxmlformats.org/drawingml/2006/picture">
-                <pic:pic xmlns:pic="http://schemas.openxmlformats.org/drawingml/2006/picture">
-                  <pic:nvPicPr>
-                    <pic:cNvPr id="725633742" name="Picture 4" descr="A screen shot of a screen&#10;&#10;Description automatically generated"/>
-                    <pic:cNvPicPr/>
-                  </pic:nvPicPr>
-                  <pic:blipFill>
-                    <a:blip r:embed="rId49" cstate="print">
-                      <a:extLst>
-                        <a:ext uri="{28A0092B-C50C-407E-A947-70E740481C1C}">
-                          <a14:useLocalDpi xmlns:a14="http://schemas.microsoft.com/office/drawing/2010/main" val="0"/>
-                        </a:ext>
-                      </a:extLst>
-                    </a:blip>
-                    <a:stretch>
-                      <a:fillRect/>
-                    </a:stretch>
-                  </pic:blipFill>
-                  <pic:spPr>
-                    <a:xfrm>
-                      <a:off x="0" y="0"/>
-                      <a:ext cx="3984688" cy="3200400"/>
-                    </a:xfrm>
-                    <a:prstGeom prst="rect">
-                      <a:avLst/>
-                    </a:prstGeom>
-                  </pic:spPr>
-                </pic:pic>
-              </a:graphicData>
-            </a:graphic>
-          </wp:inline>
-        </w:drawing>
-      </w:r>
+      <w:pPr>
+        <w:rPr>
+          <w:rFonts w:ascii="Times New Roman" w:hAnsi="Times New Roman" w:cs="Times New Roman"/>
+          <w:sz w:val="24"/>
+          <w:szCs w:val="24"/>
+        </w:rPr>
+      </w:pPr>
     </w:p>
     <w:sectPr>
       <w:pgSz w:w="12240" w:h="15840"/>
@@ -2173,7 +3058,6 @@
   <w:style w:type="character" w:default="1" w:styleId="DefaultParagraphFont">
     <w:name w:val="Default Paragraph Font"/>
     <w:uiPriority w:val="1"/>
-    <w:semiHidden/>
     <w:unhideWhenUsed/>
   </w:style>
   <w:style w:type="table" w:default="1" w:styleId="TableNormal">
@@ -2217,6 +3101,30 @@
       <w:ind w:left="720"/>
       <w:contextualSpacing/>
     </w:pPr>
+  </w:style>
+  <w:style w:type="character" w:styleId="FollowedHyperlink">
+    <w:name w:val="FollowedHyperlink"/>
+    <w:basedOn w:val="DefaultParagraphFont"/>
+    <w:uiPriority w:val="99"/>
+    <w:semiHidden/>
+    <w:unhideWhenUsed/>
+    <w:rsid w:val="00A6716F"/>
+    <w:rPr>
+      <w:color w:val="954F72" w:themeColor="followedHyperlink"/>
+      <w:u w:val="single"/>
+    </w:rPr>
+  </w:style>
+  <w:style w:type="character" w:styleId="UnresolvedMention">
+    <w:name w:val="Unresolved Mention"/>
+    <w:basedOn w:val="DefaultParagraphFont"/>
+    <w:uiPriority w:val="99"/>
+    <w:semiHidden/>
+    <w:unhideWhenUsed/>
+    <w:rsid w:val="00EB5551"/>
+    <w:rPr>
+      <w:color w:val="605E5C"/>
+      <w:shd w:val="clear" w:color="auto" w:fill="E1DFDD"/>
+    </w:rPr>
   </w:style>
 </w:styles>
 </file>
